--- a/webDevelopment_Database.docx
+++ b/webDevelopment_Database.docx
@@ -153,7 +153,7 @@
               <w:t>ustomer</w:t>
             </w:r>
             <w:r>
-              <w:t>i</w:t>
+              <w:t>I</w:t>
             </w:r>
             <w:r>
               <w:t>d</w:t>
@@ -1643,7 +1643,16 @@
           </w:tcPr>
           <w:p>
             <w:r>
-              <w:t>Productsid</w:t>
+              <w:t>p</w:t>
+            </w:r>
+            <w:r>
+              <w:t>roducts</w:t>
+            </w:r>
+            <w:r>
+              <w:t>I</w:t>
+            </w:r>
+            <w:r>
+              <w:t>d</w:t>
             </w:r>
           </w:p>
         </w:tc>
@@ -2009,8 +2018,6 @@
         </w:rPr>
         <w:t>4.</w:t>
       </w:r>
-      <w:bookmarkStart w:id="0" w:name="_GoBack"/>
-      <w:bookmarkEnd w:id="0"/>
       <w:r>
         <w:rPr>
           <w:b/>
@@ -2151,7 +2158,15 @@
           </w:tcPr>
           <w:p>
             <w:r>
-              <w:t>categoryid</w:t>
+              <w:t>c</w:t>
+            </w:r>
+            <w:r>
+              <w:t>ategoryI</w:t>
+            </w:r>
+            <w:bookmarkStart w:id="0" w:name="_GoBack"/>
+            <w:bookmarkEnd w:id="0"/>
+            <w:r>
+              <w:t>d</w:t>
             </w:r>
           </w:p>
         </w:tc>

--- a/webDevelopment_Database.docx
+++ b/webDevelopment_Database.docx
@@ -901,10 +901,7 @@
               <w:t>Pk(Ai)</w:t>
             </w:r>
             <w:r>
-              <w:t xml:space="preserve"> </w:t>
-            </w:r>
-            <w:r>
-              <w:t>Auto_Icrement</w:t>
+              <w:t xml:space="preserve"> Auto_Icrement</w:t>
             </w:r>
           </w:p>
         </w:tc>
@@ -978,10 +975,7 @@
           </w:tcPr>
           <w:p>
             <w:r>
-              <w:t>E</w:t>
-            </w:r>
-            <w:r>
-              <w:t>_</w:t>
+              <w:t>E_</w:t>
             </w:r>
             <w:r>
               <w:t>l</w:t>
@@ -1519,16 +1513,7 @@
           <w:sz w:val="28"/>
           <w:szCs w:val="26"/>
         </w:rPr>
-        <w:t xml:space="preserve">Table Name: </w:t>
-      </w:r>
-      <w:r>
-        <w:rPr>
-          <w:b/>
-          <w:bCs/>
-          <w:sz w:val="28"/>
-          <w:szCs w:val="26"/>
-        </w:rPr>
-        <w:t>Products</w:t>
+        <w:t>Table Name: Products</w:t>
       </w:r>
     </w:p>
     <w:tbl>
@@ -2025,16 +2010,7 @@
           <w:sz w:val="28"/>
           <w:szCs w:val="26"/>
         </w:rPr>
-        <w:t xml:space="preserve">Table </w:t>
-      </w:r>
-      <w:r>
-        <w:rPr>
-          <w:b/>
-          <w:bCs/>
-          <w:sz w:val="28"/>
-          <w:szCs w:val="26"/>
-        </w:rPr>
-        <w:t>Name:</w:t>
+        <w:t>Table Name:</w:t>
       </w:r>
       <w:r>
         <w:rPr>
@@ -2163,10 +2139,164 @@
             <w:r>
               <w:t>ategoryI</w:t>
             </w:r>
+            <w:r>
+              <w:t>d</w:t>
+            </w:r>
+          </w:p>
+        </w:tc>
+        <w:tc>
+          <w:tcPr>
+            <w:tcW w:w="2437" w:type="dxa"/>
+          </w:tcPr>
+          <w:p>
+            <w:r>
+              <w:t>Int(255)</w:t>
+            </w:r>
+          </w:p>
+        </w:tc>
+        <w:tc>
+          <w:tcPr>
+            <w:tcW w:w="2476" w:type="dxa"/>
+          </w:tcPr>
+          <w:p/>
+        </w:tc>
+        <w:tc>
+          <w:tcPr>
+            <w:tcW w:w="2485" w:type="dxa"/>
+          </w:tcPr>
+          <w:p/>
+        </w:tc>
+      </w:tr>
+      <w:tr>
+        <w:trPr>
+          <w:trHeight w:val="334"/>
+        </w:trPr>
+        <w:tc>
+          <w:tcPr>
+            <w:tcW w:w="2446" w:type="dxa"/>
+          </w:tcPr>
+          <w:p>
+            <w:r>
+              <w:t>categoryName</w:t>
+            </w:r>
+          </w:p>
+        </w:tc>
+        <w:tc>
+          <w:tcPr>
+            <w:tcW w:w="2437" w:type="dxa"/>
+          </w:tcPr>
+          <w:p>
+            <w:r>
+              <w:t>Varchar(50</w:t>
+            </w:r>
             <w:bookmarkStart w:id="0" w:name="_GoBack"/>
             <w:bookmarkEnd w:id="0"/>
             <w:r>
-              <w:t>d</w:t>
+              <w:t>)</w:t>
+            </w:r>
+          </w:p>
+        </w:tc>
+        <w:tc>
+          <w:tcPr>
+            <w:tcW w:w="2476" w:type="dxa"/>
+          </w:tcPr>
+          <w:p/>
+        </w:tc>
+        <w:tc>
+          <w:tcPr>
+            <w:tcW w:w="2485" w:type="dxa"/>
+          </w:tcPr>
+          <w:p/>
+        </w:tc>
+      </w:tr>
+    </w:tbl>
+    <w:p>
+      <w:pPr>
+        <w:ind w:left="360"/>
+      </w:pPr>
+    </w:p>
+    <w:p>
+      <w:pPr>
+        <w:ind w:left="360"/>
+        <w:rPr>
+          <w:b/>
+          <w:bCs/>
+          <w:sz w:val="28"/>
+          <w:szCs w:val="26"/>
+        </w:rPr>
+      </w:pPr>
+      <w:r>
+        <w:rPr>
+          <w:b/>
+          <w:bCs/>
+          <w:sz w:val="28"/>
+          <w:szCs w:val="26"/>
+        </w:rPr>
+        <w:t>4.</w:t>
+      </w:r>
+      <w:r>
+        <w:rPr>
+          <w:b/>
+          <w:bCs/>
+          <w:sz w:val="28"/>
+          <w:szCs w:val="26"/>
+        </w:rPr>
+        <w:t xml:space="preserve">Table Name: </w:t>
+      </w:r>
+      <w:r>
+        <w:rPr>
+          <w:b/>
+          <w:bCs/>
+          <w:sz w:val="28"/>
+          <w:szCs w:val="26"/>
+        </w:rPr>
+        <w:t xml:space="preserve">sub </w:t>
+      </w:r>
+      <w:r>
+        <w:rPr>
+          <w:b/>
+          <w:bCs/>
+          <w:sz w:val="28"/>
+          <w:szCs w:val="26"/>
+        </w:rPr>
+        <w:t>Category</w:t>
+      </w:r>
+    </w:p>
+    <w:tbl>
+      <w:tblPr>
+        <w:tblStyle w:val="TableGrid"/>
+        <w:tblW w:w="9844" w:type="dxa"/>
+        <w:tblInd w:w="360" w:type="dxa"/>
+        <w:tblLook w:val="04A0" w:firstRow="1" w:lastRow="0" w:firstColumn="1" w:lastColumn="0" w:noHBand="0" w:noVBand="1"/>
+      </w:tblPr>
+      <w:tblGrid>
+        <w:gridCol w:w="2446"/>
+        <w:gridCol w:w="2437"/>
+        <w:gridCol w:w="2476"/>
+        <w:gridCol w:w="2485"/>
+      </w:tblGrid>
+      <w:tr>
+        <w:trPr>
+          <w:trHeight w:val="334"/>
+        </w:trPr>
+        <w:tc>
+          <w:tcPr>
+            <w:tcW w:w="2446" w:type="dxa"/>
+          </w:tcPr>
+          <w:p>
+            <w:pPr>
+              <w:jc w:val="center"/>
+              <w:rPr>
+                <w:b/>
+                <w:bCs/>
+              </w:rPr>
+            </w:pPr>
+            <w:r>
+              <w:rPr>
+                <w:b/>
+                <w:bCs/>
+              </w:rPr>
+              <w:t>Field Name</w:t>
             </w:r>
           </w:p>
         </w:tc>
@@ -2175,6 +2305,87 @@
             <w:tcW w:w="2437" w:type="dxa"/>
           </w:tcPr>
           <w:p>
+            <w:pPr>
+              <w:jc w:val="center"/>
+              <w:rPr>
+                <w:b/>
+                <w:bCs/>
+              </w:rPr>
+            </w:pPr>
+            <w:r>
+              <w:rPr>
+                <w:b/>
+                <w:bCs/>
+              </w:rPr>
+              <w:t>Data Type</w:t>
+            </w:r>
+          </w:p>
+        </w:tc>
+        <w:tc>
+          <w:tcPr>
+            <w:tcW w:w="2476" w:type="dxa"/>
+          </w:tcPr>
+          <w:p>
+            <w:pPr>
+              <w:jc w:val="center"/>
+              <w:rPr>
+                <w:b/>
+                <w:bCs/>
+              </w:rPr>
+            </w:pPr>
+            <w:r>
+              <w:rPr>
+                <w:b/>
+                <w:bCs/>
+              </w:rPr>
+              <w:t>Constraint</w:t>
+            </w:r>
+          </w:p>
+        </w:tc>
+        <w:tc>
+          <w:tcPr>
+            <w:tcW w:w="2485" w:type="dxa"/>
+          </w:tcPr>
+          <w:p>
+            <w:pPr>
+              <w:jc w:val="center"/>
+              <w:rPr>
+                <w:b/>
+                <w:bCs/>
+              </w:rPr>
+            </w:pPr>
+            <w:r>
+              <w:rPr>
+                <w:b/>
+                <w:bCs/>
+              </w:rPr>
+              <w:t>Description</w:t>
+            </w:r>
+          </w:p>
+        </w:tc>
+      </w:tr>
+      <w:tr>
+        <w:trPr>
+          <w:trHeight w:val="317"/>
+        </w:trPr>
+        <w:tc>
+          <w:tcPr>
+            <w:tcW w:w="2446" w:type="dxa"/>
+          </w:tcPr>
+          <w:p>
+            <w:r>
+              <w:t>Sub_</w:t>
+            </w:r>
+            <w:r>
+              <w:t>categoryId</w:t>
+            </w:r>
+          </w:p>
+        </w:tc>
+        <w:tc>
+          <w:tcPr>
+            <w:tcW w:w="2437" w:type="dxa"/>
+          </w:tcPr>
+          <w:p>
             <w:r>
               <w:t>Int(255)</w:t>
             </w:r>
@@ -2184,7 +2395,11 @@
           <w:tcPr>
             <w:tcW w:w="2476" w:type="dxa"/>
           </w:tcPr>
-          <w:p/>
+          <w:p>
+            <w:r>
+              <w:t>Pk(auto_increment)</w:t>
+            </w:r>
+          </w:p>
         </w:tc>
         <w:tc>
           <w:tcPr>
@@ -2203,7 +2418,7 @@
           </w:tcPr>
           <w:p>
             <w:r>
-              <w:t>categoryName</w:t>
+              <w:t>categoryid</w:t>
             </w:r>
           </w:p>
         </w:tc>
@@ -2214,6 +2429,53 @@
           <w:p>
             <w:r>
               <w:t>Varchar(25)</w:t>
+            </w:r>
+          </w:p>
+        </w:tc>
+        <w:tc>
+          <w:tcPr>
+            <w:tcW w:w="2476" w:type="dxa"/>
+          </w:tcPr>
+          <w:p>
+            <w:r>
+              <w:t>Fk</w:t>
+            </w:r>
+          </w:p>
+        </w:tc>
+        <w:tc>
+          <w:tcPr>
+            <w:tcW w:w="2485" w:type="dxa"/>
+          </w:tcPr>
+          <w:p/>
+        </w:tc>
+      </w:tr>
+      <w:tr>
+        <w:trPr>
+          <w:trHeight w:val="334"/>
+        </w:trPr>
+        <w:tc>
+          <w:tcPr>
+            <w:tcW w:w="2446" w:type="dxa"/>
+          </w:tcPr>
+          <w:p>
+            <w:r>
+              <w:t>Sub_categoryName</w:t>
+            </w:r>
+          </w:p>
+        </w:tc>
+        <w:tc>
+          <w:tcPr>
+            <w:tcW w:w="2437" w:type="dxa"/>
+          </w:tcPr>
+          <w:p>
+            <w:r>
+              <w:t>Varchar(</w:t>
+            </w:r>
+            <w:r>
+              <w:t>50</w:t>
+            </w:r>
+            <w:r>
+              <w:t>)</w:t>
             </w:r>
           </w:p>
         </w:tc>

--- a/webDevelopment_Database.docx
+++ b/webDevelopment_Database.docx
@@ -146,6 +146,7 @@
             <w:tcW w:w="2455" w:type="dxa"/>
           </w:tcPr>
           <w:p>
+            <w:proofErr w:type="spellStart"/>
             <w:r>
               <w:t>c</w:t>
             </w:r>
@@ -158,6 +159,7 @@
             <w:r>
               <w:t>d</w:t>
             </w:r>
+            <w:proofErr w:type="spellEnd"/>
           </w:p>
         </w:tc>
         <w:tc>
@@ -165,11 +167,16 @@
             <w:tcW w:w="2446" w:type="dxa"/>
           </w:tcPr>
           <w:p>
+            <w:proofErr w:type="spellStart"/>
             <w:r>
               <w:t>i</w:t>
             </w:r>
             <w:r>
-              <w:t>nt(255)</w:t>
+              <w:t>nt</w:t>
+            </w:r>
+            <w:proofErr w:type="spellEnd"/>
+            <w:r>
+              <w:t>(255)</w:t>
             </w:r>
           </w:p>
         </w:tc>
@@ -178,12 +185,22 @@
             <w:tcW w:w="2486" w:type="dxa"/>
           </w:tcPr>
           <w:p>
-            <w:r>
-              <w:t>Pk(Ai)</w:t>
-            </w:r>
-            <w:r>
-              <w:t xml:space="preserve"> Auto_Icrement</w:t>
-            </w:r>
+            <w:proofErr w:type="spellStart"/>
+            <w:r>
+              <w:t>Pk</w:t>
+            </w:r>
+            <w:proofErr w:type="spellEnd"/>
+            <w:r>
+              <w:t>(Ai)</w:t>
+            </w:r>
+            <w:r>
+              <w:t xml:space="preserve"> </w:t>
+            </w:r>
+            <w:proofErr w:type="spellStart"/>
+            <w:r>
+              <w:t>Auto_Icrement</w:t>
+            </w:r>
+            <w:proofErr w:type="spellEnd"/>
           </w:p>
         </w:tc>
         <w:tc>
@@ -206,6 +223,7 @@
             <w:tcW w:w="2455" w:type="dxa"/>
           </w:tcPr>
           <w:p>
+            <w:proofErr w:type="spellStart"/>
             <w:r>
               <w:t>c</w:t>
             </w:r>
@@ -218,6 +236,7 @@
             <w:r>
               <w:t>irstName</w:t>
             </w:r>
+            <w:proofErr w:type="spellEnd"/>
           </w:p>
         </w:tc>
         <w:tc>
@@ -258,6 +277,7 @@
             <w:tcW w:w="2455" w:type="dxa"/>
           </w:tcPr>
           <w:p>
+            <w:proofErr w:type="spellStart"/>
             <w:r>
               <w:t>c</w:t>
             </w:r>
@@ -270,6 +290,7 @@
             <w:r>
               <w:t>astName</w:t>
             </w:r>
+            <w:proofErr w:type="spellEnd"/>
           </w:p>
         </w:tc>
         <w:tc>
@@ -310,6 +331,7 @@
             <w:tcW w:w="2455" w:type="dxa"/>
           </w:tcPr>
           <w:p>
+            <w:proofErr w:type="spellStart"/>
             <w:r>
               <w:t>c</w:t>
             </w:r>
@@ -322,6 +344,7 @@
             <w:r>
               <w:t>mail</w:t>
             </w:r>
+            <w:proofErr w:type="spellEnd"/>
           </w:p>
         </w:tc>
         <w:tc>
@@ -362,6 +385,7 @@
             <w:tcW w:w="2455" w:type="dxa"/>
           </w:tcPr>
           <w:p>
+            <w:proofErr w:type="spellStart"/>
             <w:r>
               <w:t>c</w:t>
             </w:r>
@@ -371,6 +395,7 @@
             <w:r>
               <w:t>assword</w:t>
             </w:r>
+            <w:proofErr w:type="spellEnd"/>
           </w:p>
         </w:tc>
         <w:tc>
@@ -411,6 +436,7 @@
             <w:tcW w:w="2455" w:type="dxa"/>
           </w:tcPr>
           <w:p>
+            <w:proofErr w:type="spellStart"/>
             <w:r>
               <w:t>c</w:t>
             </w:r>
@@ -420,6 +446,7 @@
             <w:r>
               <w:t>incode</w:t>
             </w:r>
+            <w:proofErr w:type="spellEnd"/>
           </w:p>
         </w:tc>
         <w:tc>
@@ -460,12 +487,14 @@
             <w:tcW w:w="2455" w:type="dxa"/>
           </w:tcPr>
           <w:p>
+            <w:proofErr w:type="spellStart"/>
             <w:r>
               <w:t>c</w:t>
             </w:r>
             <w:r>
               <w:t>_Phone</w:t>
             </w:r>
+            <w:proofErr w:type="spellEnd"/>
           </w:p>
         </w:tc>
         <w:tc>
@@ -616,6 +645,7 @@
             <w:tcW w:w="2455" w:type="dxa"/>
           </w:tcPr>
           <w:p>
+            <w:proofErr w:type="spellStart"/>
             <w:r>
               <w:t>c</w:t>
             </w:r>
@@ -628,6 +658,7 @@
             <w:r>
               <w:t>ity</w:t>
             </w:r>
+            <w:proofErr w:type="spellEnd"/>
           </w:p>
         </w:tc>
         <w:tc>
@@ -665,6 +696,7 @@
             <w:tcW w:w="2455" w:type="dxa"/>
           </w:tcPr>
           <w:p>
+            <w:proofErr w:type="spellStart"/>
             <w:r>
               <w:t>c</w:t>
             </w:r>
@@ -677,6 +709,7 @@
             <w:r>
               <w:t>ate</w:t>
             </w:r>
+            <w:proofErr w:type="spellEnd"/>
           </w:p>
         </w:tc>
         <w:tc>
@@ -865,6 +898,7 @@
             <w:tcW w:w="2455" w:type="dxa"/>
           </w:tcPr>
           <w:p>
+            <w:proofErr w:type="spellStart"/>
             <w:r>
               <w:t>e</w:t>
             </w:r>
@@ -877,6 +911,7 @@
             <w:r>
               <w:t>d</w:t>
             </w:r>
+            <w:proofErr w:type="spellEnd"/>
           </w:p>
         </w:tc>
         <w:tc>
@@ -884,11 +919,16 @@
             <w:tcW w:w="2446" w:type="dxa"/>
           </w:tcPr>
           <w:p>
+            <w:proofErr w:type="spellStart"/>
             <w:r>
               <w:t>i</w:t>
             </w:r>
             <w:r>
-              <w:t>nt(255)</w:t>
+              <w:t>nt</w:t>
+            </w:r>
+            <w:proofErr w:type="spellEnd"/>
+            <w:r>
+              <w:t>(255)</w:t>
             </w:r>
           </w:p>
         </w:tc>
@@ -897,12 +937,22 @@
             <w:tcW w:w="2486" w:type="dxa"/>
           </w:tcPr>
           <w:p>
-            <w:r>
-              <w:t>Pk(Ai)</w:t>
-            </w:r>
-            <w:r>
-              <w:t xml:space="preserve"> Auto_Icrement</w:t>
-            </w:r>
+            <w:proofErr w:type="spellStart"/>
+            <w:r>
+              <w:t>Pk</w:t>
+            </w:r>
+            <w:proofErr w:type="spellEnd"/>
+            <w:r>
+              <w:t>(Ai)</w:t>
+            </w:r>
+            <w:r>
+              <w:t xml:space="preserve"> </w:t>
+            </w:r>
+            <w:proofErr w:type="spellStart"/>
+            <w:r>
+              <w:t>Auto_Icrement</w:t>
+            </w:r>
+            <w:proofErr w:type="spellEnd"/>
           </w:p>
         </w:tc>
         <w:tc>
@@ -925,6 +975,7 @@
             <w:tcW w:w="2455" w:type="dxa"/>
           </w:tcPr>
           <w:p>
+            <w:proofErr w:type="spellStart"/>
             <w:r>
               <w:t>e</w:t>
             </w:r>
@@ -937,6 +988,7 @@
             <w:r>
               <w:t>irstName</w:t>
             </w:r>
+            <w:proofErr w:type="spellEnd"/>
           </w:p>
         </w:tc>
         <w:tc>
@@ -974,6 +1026,7 @@
             <w:tcW w:w="2455" w:type="dxa"/>
           </w:tcPr>
           <w:p>
+            <w:proofErr w:type="spellStart"/>
             <w:r>
               <w:t>E_</w:t>
             </w:r>
@@ -983,6 +1036,7 @@
             <w:r>
               <w:t>astName</w:t>
             </w:r>
+            <w:proofErr w:type="spellEnd"/>
           </w:p>
         </w:tc>
         <w:tc>
@@ -1020,12 +1074,14 @@
             <w:tcW w:w="2455" w:type="dxa"/>
           </w:tcPr>
           <w:p>
+            <w:proofErr w:type="spellStart"/>
             <w:r>
               <w:t>e_e</w:t>
             </w:r>
             <w:r>
               <w:t>mail</w:t>
             </w:r>
+            <w:proofErr w:type="spellEnd"/>
           </w:p>
         </w:tc>
         <w:tc>
@@ -1063,12 +1119,14 @@
             <w:tcW w:w="2455" w:type="dxa"/>
           </w:tcPr>
           <w:p>
+            <w:proofErr w:type="spellStart"/>
             <w:r>
               <w:t>e_p</w:t>
             </w:r>
             <w:r>
               <w:t>assword</w:t>
             </w:r>
+            <w:proofErr w:type="spellEnd"/>
           </w:p>
         </w:tc>
         <w:tc>
@@ -1106,12 +1164,14 @@
             <w:tcW w:w="2455" w:type="dxa"/>
           </w:tcPr>
           <w:p>
+            <w:proofErr w:type="spellStart"/>
             <w:r>
               <w:t>e_p</w:t>
             </w:r>
             <w:r>
               <w:t>incode</w:t>
             </w:r>
+            <w:proofErr w:type="spellEnd"/>
           </w:p>
         </w:tc>
         <w:tc>
@@ -1149,12 +1209,14 @@
             <w:tcW w:w="2455" w:type="dxa"/>
           </w:tcPr>
           <w:p>
+            <w:proofErr w:type="spellStart"/>
             <w:r>
               <w:t>e_p</w:t>
             </w:r>
             <w:r>
               <w:t>hone</w:t>
             </w:r>
+            <w:proofErr w:type="spellEnd"/>
           </w:p>
         </w:tc>
         <w:tc>
@@ -1192,6 +1254,7 @@
             <w:tcW w:w="2455" w:type="dxa"/>
           </w:tcPr>
           <w:p>
+            <w:proofErr w:type="spellStart"/>
             <w:r>
               <w:t>e</w:t>
             </w:r>
@@ -1204,6 +1267,7 @@
             <w:r>
               <w:t>ddress</w:t>
             </w:r>
+            <w:proofErr w:type="spellEnd"/>
           </w:p>
         </w:tc>
         <w:tc>
@@ -1241,6 +1305,7 @@
             <w:tcW w:w="2455" w:type="dxa"/>
           </w:tcPr>
           <w:p>
+            <w:proofErr w:type="spellStart"/>
             <w:r>
               <w:t>e</w:t>
             </w:r>
@@ -1253,6 +1318,7 @@
             <w:r>
               <w:t>ddress</w:t>
             </w:r>
+            <w:proofErr w:type="spellEnd"/>
           </w:p>
         </w:tc>
         <w:tc>
@@ -1290,6 +1356,7 @@
             <w:tcW w:w="2455" w:type="dxa"/>
           </w:tcPr>
           <w:p>
+            <w:proofErr w:type="spellStart"/>
             <w:r>
               <w:t>e</w:t>
             </w:r>
@@ -1302,6 +1369,7 @@
             <w:r>
               <w:t>ity</w:t>
             </w:r>
+            <w:proofErr w:type="spellEnd"/>
           </w:p>
         </w:tc>
         <w:tc>
@@ -1339,6 +1407,7 @@
             <w:tcW w:w="2455" w:type="dxa"/>
           </w:tcPr>
           <w:p>
+            <w:proofErr w:type="spellStart"/>
             <w:r>
               <w:t>e</w:t>
             </w:r>
@@ -1351,6 +1420,7 @@
             <w:r>
               <w:t>ate</w:t>
             </w:r>
+            <w:proofErr w:type="spellEnd"/>
           </w:p>
         </w:tc>
         <w:tc>
@@ -1388,6 +1458,7 @@
             <w:tcW w:w="2455" w:type="dxa"/>
           </w:tcPr>
           <w:p>
+            <w:proofErr w:type="spellStart"/>
             <w:r>
               <w:t>e</w:t>
             </w:r>
@@ -1400,6 +1471,7 @@
             <w:r>
               <w:t>esignation</w:t>
             </w:r>
+            <w:proofErr w:type="spellEnd"/>
           </w:p>
         </w:tc>
         <w:tc>
@@ -1437,9 +1509,11 @@
             <w:tcW w:w="2455" w:type="dxa"/>
           </w:tcPr>
           <w:p>
+            <w:proofErr w:type="spellStart"/>
             <w:r>
               <w:t>e_dob</w:t>
             </w:r>
+            <w:proofErr w:type="spellEnd"/>
           </w:p>
         </w:tc>
         <w:tc>
@@ -1627,6 +1701,7 @@
             <w:tcW w:w="2446" w:type="dxa"/>
           </w:tcPr>
           <w:p>
+            <w:proofErr w:type="spellStart"/>
             <w:r>
               <w:t>p</w:t>
             </w:r>
@@ -1639,6 +1714,7 @@
             <w:r>
               <w:t>d</w:t>
             </w:r>
+            <w:proofErr w:type="spellEnd"/>
           </w:p>
         </w:tc>
         <w:tc>
@@ -1646,8 +1722,13 @@
             <w:tcW w:w="2437" w:type="dxa"/>
           </w:tcPr>
           <w:p>
-            <w:r>
-              <w:t>Int(</w:t>
+            <w:proofErr w:type="spellStart"/>
+            <w:r>
+              <w:t>Int</w:t>
+            </w:r>
+            <w:proofErr w:type="spellEnd"/>
+            <w:r>
+              <w:t>(</w:t>
             </w:r>
             <w:r>
               <w:t>255)</w:t>
@@ -1676,9 +1757,11 @@
             <w:tcW w:w="2446" w:type="dxa"/>
           </w:tcPr>
           <w:p>
+            <w:proofErr w:type="spellStart"/>
             <w:r>
               <w:t>p_name</w:t>
             </w:r>
+            <w:proofErr w:type="spellEnd"/>
           </w:p>
         </w:tc>
         <w:tc>
@@ -1713,9 +1796,11 @@
             <w:tcW w:w="2446" w:type="dxa"/>
           </w:tcPr>
           <w:p>
+            <w:proofErr w:type="spellStart"/>
             <w:r>
               <w:t>p_description</w:t>
             </w:r>
+            <w:proofErr w:type="spellEnd"/>
           </w:p>
         </w:tc>
         <w:tc>
@@ -1750,9 +1835,11 @@
             <w:tcW w:w="2446" w:type="dxa"/>
           </w:tcPr>
           <w:p>
+            <w:proofErr w:type="spellStart"/>
             <w:r>
               <w:t>categoryid</w:t>
             </w:r>
+            <w:proofErr w:type="spellEnd"/>
           </w:p>
         </w:tc>
         <w:tc>
@@ -1760,8 +1847,13 @@
             <w:tcW w:w="2437" w:type="dxa"/>
           </w:tcPr>
           <w:p>
-            <w:r>
-              <w:t>Int(255)</w:t>
+            <w:proofErr w:type="spellStart"/>
+            <w:r>
+              <w:t>Int</w:t>
+            </w:r>
+            <w:proofErr w:type="spellEnd"/>
+            <w:r>
+              <w:t>(255)</w:t>
             </w:r>
           </w:p>
         </w:tc>
@@ -1770,9 +1862,11 @@
             <w:tcW w:w="2476" w:type="dxa"/>
           </w:tcPr>
           <w:p>
+            <w:proofErr w:type="spellStart"/>
             <w:r>
               <w:t>Fk</w:t>
             </w:r>
+            <w:proofErr w:type="spellEnd"/>
           </w:p>
         </w:tc>
         <w:tc>
@@ -1791,9 +1885,11 @@
             <w:tcW w:w="2446" w:type="dxa"/>
           </w:tcPr>
           <w:p>
+            <w:proofErr w:type="spellStart"/>
             <w:r>
               <w:t>p_price</w:t>
             </w:r>
+            <w:proofErr w:type="spellEnd"/>
           </w:p>
         </w:tc>
         <w:tc>
@@ -1801,8 +1897,13 @@
             <w:tcW w:w="2437" w:type="dxa"/>
           </w:tcPr>
           <w:p>
-            <w:r>
-              <w:t>Int(10)</w:t>
+            <w:proofErr w:type="spellStart"/>
+            <w:r>
+              <w:t>Int</w:t>
+            </w:r>
+            <w:proofErr w:type="spellEnd"/>
+            <w:r>
+              <w:t>(10)</w:t>
             </w:r>
           </w:p>
         </w:tc>
@@ -1828,6 +1929,7 @@
             <w:tcW w:w="2446" w:type="dxa"/>
           </w:tcPr>
           <w:p>
+            <w:proofErr w:type="spellStart"/>
             <w:r>
               <w:t>p</w:t>
             </w:r>
@@ -1837,6 +1939,7 @@
             <w:r>
               <w:t>quantity</w:t>
             </w:r>
+            <w:proofErr w:type="spellEnd"/>
           </w:p>
         </w:tc>
         <w:tc>
@@ -1871,9 +1974,11 @@
             <w:tcW w:w="2446" w:type="dxa"/>
           </w:tcPr>
           <w:p>
+            <w:proofErr w:type="spellStart"/>
             <w:r>
               <w:t>p_discount</w:t>
             </w:r>
+            <w:proofErr w:type="spellEnd"/>
           </w:p>
         </w:tc>
         <w:tc>
@@ -1881,8 +1986,13 @@
             <w:tcW w:w="2437" w:type="dxa"/>
           </w:tcPr>
           <w:p>
-            <w:r>
-              <w:t>Int(10)</w:t>
+            <w:proofErr w:type="spellStart"/>
+            <w:r>
+              <w:t>Int</w:t>
+            </w:r>
+            <w:proofErr w:type="spellEnd"/>
+            <w:r>
+              <w:t>(10)</w:t>
             </w:r>
           </w:p>
         </w:tc>
@@ -1908,9 +2018,11 @@
             <w:tcW w:w="2446" w:type="dxa"/>
           </w:tcPr>
           <w:p>
+            <w:proofErr w:type="spellStart"/>
             <w:r>
               <w:t>p_availability</w:t>
             </w:r>
+            <w:proofErr w:type="spellEnd"/>
           </w:p>
         </w:tc>
         <w:tc>
@@ -1945,9 +2057,11 @@
             <w:tcW w:w="2446" w:type="dxa"/>
           </w:tcPr>
           <w:p>
+            <w:proofErr w:type="spellStart"/>
             <w:r>
               <w:t>p_image</w:t>
             </w:r>
+            <w:proofErr w:type="spellEnd"/>
           </w:p>
         </w:tc>
         <w:tc>
@@ -2133,15 +2247,14 @@
             <w:tcW w:w="2446" w:type="dxa"/>
           </w:tcPr>
           <w:p>
-            <w:r>
-              <w:t>c</w:t>
-            </w:r>
-            <w:r>
-              <w:t>ategoryI</w:t>
+            <w:proofErr w:type="spellStart"/>
+            <w:r>
+              <w:t>Category_i</w:t>
             </w:r>
             <w:r>
               <w:t>d</w:t>
             </w:r>
+            <w:proofErr w:type="spellEnd"/>
           </w:p>
         </w:tc>
         <w:tc>
@@ -2149,8 +2262,13 @@
             <w:tcW w:w="2437" w:type="dxa"/>
           </w:tcPr>
           <w:p>
-            <w:r>
-              <w:t>Int(255)</w:t>
+            <w:proofErr w:type="spellStart"/>
+            <w:r>
+              <w:t>Int</w:t>
+            </w:r>
+            <w:proofErr w:type="spellEnd"/>
+            <w:r>
+              <w:t>(255)</w:t>
             </w:r>
           </w:p>
         </w:tc>
@@ -2176,9 +2294,14 @@
             <w:tcW w:w="2446" w:type="dxa"/>
           </w:tcPr>
           <w:p>
-            <w:r>
-              <w:t>categoryName</w:t>
-            </w:r>
+            <w:proofErr w:type="spellStart"/>
+            <w:r>
+              <w:t>Category_n</w:t>
+            </w:r>
+            <w:r>
+              <w:t>ame</w:t>
+            </w:r>
+            <w:proofErr w:type="spellEnd"/>
           </w:p>
         </w:tc>
         <w:tc>
@@ -2189,8 +2312,6 @@
             <w:r>
               <w:t>Varchar(50</w:t>
             </w:r>
-            <w:bookmarkStart w:id="0" w:name="_GoBack"/>
-            <w:bookmarkEnd w:id="0"/>
             <w:r>
               <w:t>)</w:t>
             </w:r>
@@ -2373,12 +2494,11 @@
             <w:tcW w:w="2446" w:type="dxa"/>
           </w:tcPr>
           <w:p>
-            <w:r>
-              <w:t>Sub_</w:t>
-            </w:r>
-            <w:r>
-              <w:t>categoryId</w:t>
-            </w:r>
+            <w:proofErr w:type="spellStart"/>
+            <w:r>
+              <w:t>Sub_categoryId</w:t>
+            </w:r>
+            <w:proofErr w:type="spellEnd"/>
           </w:p>
         </w:tc>
         <w:tc>
@@ -2386,8 +2506,13 @@
             <w:tcW w:w="2437" w:type="dxa"/>
           </w:tcPr>
           <w:p>
-            <w:r>
-              <w:t>Int(255)</w:t>
+            <w:proofErr w:type="spellStart"/>
+            <w:r>
+              <w:t>Int</w:t>
+            </w:r>
+            <w:proofErr w:type="spellEnd"/>
+            <w:r>
+              <w:t>(255)</w:t>
             </w:r>
           </w:p>
         </w:tc>
@@ -2396,8 +2521,21 @@
             <w:tcW w:w="2476" w:type="dxa"/>
           </w:tcPr>
           <w:p>
-            <w:r>
-              <w:t>Pk(auto_increment)</w:t>
+            <w:proofErr w:type="spellStart"/>
+            <w:r>
+              <w:t>Pk</w:t>
+            </w:r>
+            <w:proofErr w:type="spellEnd"/>
+            <w:r>
+              <w:t>(</w:t>
+            </w:r>
+            <w:proofErr w:type="spellStart"/>
+            <w:r>
+              <w:t>auto_increment</w:t>
+            </w:r>
+            <w:proofErr w:type="spellEnd"/>
+            <w:r>
+              <w:t>)</w:t>
             </w:r>
           </w:p>
         </w:tc>
@@ -2417,9 +2555,11 @@
             <w:tcW w:w="2446" w:type="dxa"/>
           </w:tcPr>
           <w:p>
+            <w:proofErr w:type="spellStart"/>
             <w:r>
               <w:t>categoryid</w:t>
             </w:r>
+            <w:proofErr w:type="spellEnd"/>
           </w:p>
         </w:tc>
         <w:tc>
@@ -2437,9 +2577,11 @@
             <w:tcW w:w="2476" w:type="dxa"/>
           </w:tcPr>
           <w:p>
+            <w:proofErr w:type="spellStart"/>
             <w:r>
               <w:t>Fk</w:t>
             </w:r>
+            <w:proofErr w:type="spellEnd"/>
           </w:p>
         </w:tc>
         <w:tc>
@@ -2458,9 +2600,11 @@
             <w:tcW w:w="2446" w:type="dxa"/>
           </w:tcPr>
           <w:p>
+            <w:proofErr w:type="spellStart"/>
             <w:r>
               <w:t>Sub_categoryName</w:t>
             </w:r>
+            <w:proofErr w:type="spellEnd"/>
           </w:p>
         </w:tc>
         <w:tc>
@@ -2497,12 +2641,690 @@
       <w:pPr>
         <w:ind w:left="360"/>
       </w:pPr>
+      <w:bookmarkStart w:id="0" w:name="_GoBack"/>
+    </w:p>
+    <w:bookmarkEnd w:id="0"/>
+    <w:p>
+      <w:pPr>
+        <w:ind w:left="360"/>
+      </w:pPr>
+      <w:r>
+        <w:rPr>
+          <w:b/>
+          <w:bCs/>
+          <w:sz w:val="28"/>
+          <w:szCs w:val="26"/>
+        </w:rPr>
+        <w:t>4.</w:t>
+      </w:r>
+      <w:r>
+        <w:rPr>
+          <w:b/>
+          <w:bCs/>
+          <w:sz w:val="28"/>
+          <w:szCs w:val="26"/>
+        </w:rPr>
+        <w:t xml:space="preserve">Table Name: </w:t>
+      </w:r>
+      <w:proofErr w:type="spellStart"/>
+      <w:r>
+        <w:rPr>
+          <w:b/>
+          <w:bCs/>
+          <w:sz w:val="28"/>
+          <w:szCs w:val="28"/>
+        </w:rPr>
+        <w:t>QuantityVariant</w:t>
+      </w:r>
+      <w:proofErr w:type="spellEnd"/>
+    </w:p>
+    <w:tbl>
+      <w:tblPr>
+        <w:tblStyle w:val="TableGrid"/>
+        <w:tblW w:w="0" w:type="auto"/>
+        <w:tblInd w:w="360" w:type="dxa"/>
+        <w:tblLook w:val="04A0" w:firstRow="1" w:lastRow="0" w:firstColumn="1" w:lastColumn="0" w:noHBand="0" w:noVBand="1"/>
+      </w:tblPr>
+      <w:tblGrid>
+        <w:gridCol w:w="2247"/>
+        <w:gridCol w:w="2247"/>
+        <w:gridCol w:w="2248"/>
+        <w:gridCol w:w="2248"/>
+      </w:tblGrid>
+      <w:tr>
+        <w:tc>
+          <w:tcPr>
+            <w:tcW w:w="2247" w:type="dxa"/>
+          </w:tcPr>
+          <w:p>
+            <w:pPr>
+              <w:jc w:val="center"/>
+              <w:rPr>
+                <w:b/>
+                <w:bCs/>
+              </w:rPr>
+            </w:pPr>
+            <w:r>
+              <w:rPr>
+                <w:b/>
+                <w:bCs/>
+              </w:rPr>
+              <w:t>Field Name</w:t>
+            </w:r>
+          </w:p>
+        </w:tc>
+        <w:tc>
+          <w:tcPr>
+            <w:tcW w:w="2247" w:type="dxa"/>
+          </w:tcPr>
+          <w:p>
+            <w:pPr>
+              <w:jc w:val="center"/>
+              <w:rPr>
+                <w:b/>
+                <w:bCs/>
+              </w:rPr>
+            </w:pPr>
+            <w:r>
+              <w:rPr>
+                <w:b/>
+                <w:bCs/>
+              </w:rPr>
+              <w:t>Data Type</w:t>
+            </w:r>
+          </w:p>
+        </w:tc>
+        <w:tc>
+          <w:tcPr>
+            <w:tcW w:w="2248" w:type="dxa"/>
+          </w:tcPr>
+          <w:p>
+            <w:pPr>
+              <w:jc w:val="center"/>
+              <w:rPr>
+                <w:b/>
+                <w:bCs/>
+              </w:rPr>
+            </w:pPr>
+            <w:r>
+              <w:rPr>
+                <w:b/>
+                <w:bCs/>
+              </w:rPr>
+              <w:t>Constraint</w:t>
+            </w:r>
+          </w:p>
+        </w:tc>
+        <w:tc>
+          <w:tcPr>
+            <w:tcW w:w="2248" w:type="dxa"/>
+          </w:tcPr>
+          <w:p>
+            <w:pPr>
+              <w:jc w:val="center"/>
+              <w:rPr>
+                <w:b/>
+                <w:bCs/>
+              </w:rPr>
+            </w:pPr>
+            <w:r>
+              <w:rPr>
+                <w:b/>
+                <w:bCs/>
+              </w:rPr>
+              <w:t>Description</w:t>
+            </w:r>
+          </w:p>
+        </w:tc>
+      </w:tr>
+      <w:tr>
+        <w:tc>
+          <w:tcPr>
+            <w:tcW w:w="2247" w:type="dxa"/>
+          </w:tcPr>
+          <w:p>
+            <w:proofErr w:type="spellStart"/>
+            <w:r>
+              <w:t>variant_name</w:t>
+            </w:r>
+            <w:proofErr w:type="spellEnd"/>
+          </w:p>
+        </w:tc>
+        <w:tc>
+          <w:tcPr>
+            <w:tcW w:w="2247" w:type="dxa"/>
+          </w:tcPr>
+          <w:p>
+            <w:r>
+              <w:t>Varchar25)</w:t>
+            </w:r>
+          </w:p>
+        </w:tc>
+        <w:tc>
+          <w:tcPr>
+            <w:tcW w:w="2248" w:type="dxa"/>
+          </w:tcPr>
+          <w:p/>
+        </w:tc>
+        <w:tc>
+          <w:tcPr>
+            <w:tcW w:w="2248" w:type="dxa"/>
+          </w:tcPr>
+          <w:p/>
+        </w:tc>
+      </w:tr>
+      <w:tr>
+        <w:tc>
+          <w:tcPr>
+            <w:tcW w:w="2247" w:type="dxa"/>
+          </w:tcPr>
+          <w:p/>
+        </w:tc>
+        <w:tc>
+          <w:tcPr>
+            <w:tcW w:w="2247" w:type="dxa"/>
+          </w:tcPr>
+          <w:p/>
+        </w:tc>
+        <w:tc>
+          <w:tcPr>
+            <w:tcW w:w="2248" w:type="dxa"/>
+          </w:tcPr>
+          <w:p/>
+        </w:tc>
+        <w:tc>
+          <w:tcPr>
+            <w:tcW w:w="2248" w:type="dxa"/>
+          </w:tcPr>
+          <w:p/>
+        </w:tc>
+      </w:tr>
+      <w:tr>
+        <w:tc>
+          <w:tcPr>
+            <w:tcW w:w="2247" w:type="dxa"/>
+          </w:tcPr>
+          <w:p/>
+        </w:tc>
+        <w:tc>
+          <w:tcPr>
+            <w:tcW w:w="2247" w:type="dxa"/>
+          </w:tcPr>
+          <w:p/>
+        </w:tc>
+        <w:tc>
+          <w:tcPr>
+            <w:tcW w:w="2248" w:type="dxa"/>
+          </w:tcPr>
+          <w:p/>
+        </w:tc>
+        <w:tc>
+          <w:tcPr>
+            <w:tcW w:w="2248" w:type="dxa"/>
+          </w:tcPr>
+          <w:p/>
+        </w:tc>
+      </w:tr>
+    </w:tbl>
+    <w:p>
+      <w:pPr>
+        <w:ind w:left="360"/>
+      </w:pPr>
     </w:p>
     <w:p>
       <w:pPr>
         <w:ind w:left="360"/>
       </w:pPr>
+      <w:r>
+        <w:rPr>
+          <w:b/>
+          <w:bCs/>
+          <w:sz w:val="28"/>
+          <w:szCs w:val="26"/>
+        </w:rPr>
+        <w:t>4.</w:t>
+      </w:r>
+      <w:r>
+        <w:rPr>
+          <w:b/>
+          <w:bCs/>
+          <w:sz w:val="28"/>
+          <w:szCs w:val="26"/>
+        </w:rPr>
+        <w:t xml:space="preserve">Table Name: </w:t>
+      </w:r>
+      <w:proofErr w:type="spellStart"/>
+      <w:r>
+        <w:rPr>
+          <w:b/>
+          <w:bCs/>
+          <w:sz w:val="28"/>
+          <w:szCs w:val="28"/>
+        </w:rPr>
+        <w:t>ColorVariant</w:t>
+      </w:r>
+      <w:proofErr w:type="spellEnd"/>
     </w:p>
+    <w:tbl>
+      <w:tblPr>
+        <w:tblStyle w:val="TableGrid"/>
+        <w:tblW w:w="0" w:type="auto"/>
+        <w:tblInd w:w="360" w:type="dxa"/>
+        <w:tblLook w:val="04A0" w:firstRow="1" w:lastRow="0" w:firstColumn="1" w:lastColumn="0" w:noHBand="0" w:noVBand="1"/>
+      </w:tblPr>
+      <w:tblGrid>
+        <w:gridCol w:w="2247"/>
+        <w:gridCol w:w="2247"/>
+        <w:gridCol w:w="2248"/>
+        <w:gridCol w:w="2248"/>
+      </w:tblGrid>
+      <w:tr>
+        <w:tc>
+          <w:tcPr>
+            <w:tcW w:w="2247" w:type="dxa"/>
+          </w:tcPr>
+          <w:p>
+            <w:pPr>
+              <w:jc w:val="center"/>
+              <w:rPr>
+                <w:b/>
+                <w:bCs/>
+              </w:rPr>
+            </w:pPr>
+            <w:r>
+              <w:rPr>
+                <w:b/>
+                <w:bCs/>
+              </w:rPr>
+              <w:t>Field Name</w:t>
+            </w:r>
+          </w:p>
+        </w:tc>
+        <w:tc>
+          <w:tcPr>
+            <w:tcW w:w="2247" w:type="dxa"/>
+          </w:tcPr>
+          <w:p>
+            <w:pPr>
+              <w:jc w:val="center"/>
+              <w:rPr>
+                <w:b/>
+                <w:bCs/>
+              </w:rPr>
+            </w:pPr>
+            <w:r>
+              <w:rPr>
+                <w:b/>
+                <w:bCs/>
+              </w:rPr>
+              <w:t>Data Type</w:t>
+            </w:r>
+          </w:p>
+        </w:tc>
+        <w:tc>
+          <w:tcPr>
+            <w:tcW w:w="2248" w:type="dxa"/>
+          </w:tcPr>
+          <w:p>
+            <w:pPr>
+              <w:jc w:val="center"/>
+              <w:rPr>
+                <w:b/>
+                <w:bCs/>
+              </w:rPr>
+            </w:pPr>
+            <w:r>
+              <w:rPr>
+                <w:b/>
+                <w:bCs/>
+              </w:rPr>
+              <w:t>Constraint</w:t>
+            </w:r>
+          </w:p>
+        </w:tc>
+        <w:tc>
+          <w:tcPr>
+            <w:tcW w:w="2248" w:type="dxa"/>
+          </w:tcPr>
+          <w:p>
+            <w:pPr>
+              <w:jc w:val="center"/>
+              <w:rPr>
+                <w:b/>
+                <w:bCs/>
+              </w:rPr>
+            </w:pPr>
+            <w:r>
+              <w:rPr>
+                <w:b/>
+                <w:bCs/>
+              </w:rPr>
+              <w:t>Description</w:t>
+            </w:r>
+          </w:p>
+        </w:tc>
+      </w:tr>
+      <w:tr>
+        <w:tc>
+          <w:tcPr>
+            <w:tcW w:w="2247" w:type="dxa"/>
+          </w:tcPr>
+          <w:p>
+            <w:proofErr w:type="spellStart"/>
+            <w:r>
+              <w:t>color_name</w:t>
+            </w:r>
+            <w:proofErr w:type="spellEnd"/>
+          </w:p>
+        </w:tc>
+        <w:tc>
+          <w:tcPr>
+            <w:tcW w:w="2247" w:type="dxa"/>
+          </w:tcPr>
+          <w:p>
+            <w:r>
+              <w:t>Varchar(</w:t>
+            </w:r>
+            <w:r>
+              <w:t>25</w:t>
+            </w:r>
+            <w:r>
+              <w:t>)</w:t>
+            </w:r>
+          </w:p>
+        </w:tc>
+        <w:tc>
+          <w:tcPr>
+            <w:tcW w:w="2248" w:type="dxa"/>
+          </w:tcPr>
+          <w:p/>
+        </w:tc>
+        <w:tc>
+          <w:tcPr>
+            <w:tcW w:w="2248" w:type="dxa"/>
+          </w:tcPr>
+          <w:p/>
+        </w:tc>
+      </w:tr>
+      <w:tr>
+        <w:tc>
+          <w:tcPr>
+            <w:tcW w:w="2247" w:type="dxa"/>
+          </w:tcPr>
+          <w:p>
+            <w:proofErr w:type="spellStart"/>
+            <w:r>
+              <w:t>color_code</w:t>
+            </w:r>
+            <w:proofErr w:type="spellEnd"/>
+          </w:p>
+        </w:tc>
+        <w:tc>
+          <w:tcPr>
+            <w:tcW w:w="2247" w:type="dxa"/>
+          </w:tcPr>
+          <w:p>
+            <w:r>
+              <w:t>Varchar</w:t>
+            </w:r>
+            <w:r>
+              <w:t>(25)</w:t>
+            </w:r>
+          </w:p>
+        </w:tc>
+        <w:tc>
+          <w:tcPr>
+            <w:tcW w:w="2248" w:type="dxa"/>
+          </w:tcPr>
+          <w:p/>
+        </w:tc>
+        <w:tc>
+          <w:tcPr>
+            <w:tcW w:w="2248" w:type="dxa"/>
+          </w:tcPr>
+          <w:p/>
+        </w:tc>
+      </w:tr>
+      <w:tr>
+        <w:tc>
+          <w:tcPr>
+            <w:tcW w:w="2247" w:type="dxa"/>
+          </w:tcPr>
+          <w:p/>
+        </w:tc>
+        <w:tc>
+          <w:tcPr>
+            <w:tcW w:w="2247" w:type="dxa"/>
+          </w:tcPr>
+          <w:p/>
+        </w:tc>
+        <w:tc>
+          <w:tcPr>
+            <w:tcW w:w="2248" w:type="dxa"/>
+          </w:tcPr>
+          <w:p/>
+        </w:tc>
+        <w:tc>
+          <w:tcPr>
+            <w:tcW w:w="2248" w:type="dxa"/>
+          </w:tcPr>
+          <w:p/>
+        </w:tc>
+      </w:tr>
+    </w:tbl>
+    <w:p>
+      <w:proofErr w:type="spellStart"/>
+      <w:r>
+        <w:lastRenderedPageBreak/>
+        <w:t>SizeVariant</w:t>
+      </w:r>
+      <w:proofErr w:type="spellEnd"/>
+    </w:p>
+    <w:tbl>
+      <w:tblPr>
+        <w:tblStyle w:val="TableGrid"/>
+        <w:tblW w:w="0" w:type="auto"/>
+        <w:tblInd w:w="360" w:type="dxa"/>
+        <w:tblLook w:val="04A0" w:firstRow="1" w:lastRow="0" w:firstColumn="1" w:lastColumn="0" w:noHBand="0" w:noVBand="1"/>
+      </w:tblPr>
+      <w:tblGrid>
+        <w:gridCol w:w="2247"/>
+        <w:gridCol w:w="2247"/>
+        <w:gridCol w:w="2248"/>
+        <w:gridCol w:w="2248"/>
+      </w:tblGrid>
+      <w:tr>
+        <w:tc>
+          <w:tcPr>
+            <w:tcW w:w="2247" w:type="dxa"/>
+          </w:tcPr>
+          <w:p>
+            <w:pPr>
+              <w:jc w:val="center"/>
+              <w:rPr>
+                <w:b/>
+                <w:bCs/>
+              </w:rPr>
+            </w:pPr>
+            <w:r>
+              <w:rPr>
+                <w:b/>
+                <w:bCs/>
+              </w:rPr>
+              <w:t>Field Name</w:t>
+            </w:r>
+          </w:p>
+        </w:tc>
+        <w:tc>
+          <w:tcPr>
+            <w:tcW w:w="2247" w:type="dxa"/>
+          </w:tcPr>
+          <w:p>
+            <w:pPr>
+              <w:jc w:val="center"/>
+              <w:rPr>
+                <w:b/>
+                <w:bCs/>
+              </w:rPr>
+            </w:pPr>
+            <w:r>
+              <w:rPr>
+                <w:b/>
+                <w:bCs/>
+              </w:rPr>
+              <w:t>Data Type</w:t>
+            </w:r>
+          </w:p>
+        </w:tc>
+        <w:tc>
+          <w:tcPr>
+            <w:tcW w:w="2248" w:type="dxa"/>
+          </w:tcPr>
+          <w:p>
+            <w:pPr>
+              <w:jc w:val="center"/>
+              <w:rPr>
+                <w:b/>
+                <w:bCs/>
+              </w:rPr>
+            </w:pPr>
+            <w:r>
+              <w:rPr>
+                <w:b/>
+                <w:bCs/>
+              </w:rPr>
+              <w:t>Constraint</w:t>
+            </w:r>
+          </w:p>
+        </w:tc>
+        <w:tc>
+          <w:tcPr>
+            <w:tcW w:w="2248" w:type="dxa"/>
+          </w:tcPr>
+          <w:p>
+            <w:pPr>
+              <w:jc w:val="center"/>
+              <w:rPr>
+                <w:b/>
+                <w:bCs/>
+              </w:rPr>
+            </w:pPr>
+            <w:r>
+              <w:rPr>
+                <w:b/>
+                <w:bCs/>
+              </w:rPr>
+              <w:t>Description</w:t>
+            </w:r>
+          </w:p>
+        </w:tc>
+      </w:tr>
+      <w:tr>
+        <w:tc>
+          <w:tcPr>
+            <w:tcW w:w="2247" w:type="dxa"/>
+          </w:tcPr>
+          <w:p>
+            <w:proofErr w:type="spellStart"/>
+            <w:r>
+              <w:t>size</w:t>
+            </w:r>
+            <w:r>
+              <w:t>_name</w:t>
+            </w:r>
+            <w:proofErr w:type="spellEnd"/>
+          </w:p>
+        </w:tc>
+        <w:tc>
+          <w:tcPr>
+            <w:tcW w:w="2247" w:type="dxa"/>
+          </w:tcPr>
+          <w:p>
+            <w:r>
+              <w:t>Varchar(25)</w:t>
+            </w:r>
+          </w:p>
+        </w:tc>
+        <w:tc>
+          <w:tcPr>
+            <w:tcW w:w="2248" w:type="dxa"/>
+          </w:tcPr>
+          <w:p/>
+        </w:tc>
+        <w:tc>
+          <w:tcPr>
+            <w:tcW w:w="2248" w:type="dxa"/>
+          </w:tcPr>
+          <w:p/>
+        </w:tc>
+      </w:tr>
+      <w:tr>
+        <w:tc>
+          <w:tcPr>
+            <w:tcW w:w="2247" w:type="dxa"/>
+          </w:tcPr>
+          <w:p>
+            <w:proofErr w:type="spellStart"/>
+            <w:r>
+              <w:t>color_code</w:t>
+            </w:r>
+            <w:proofErr w:type="spellEnd"/>
+          </w:p>
+        </w:tc>
+        <w:tc>
+          <w:tcPr>
+            <w:tcW w:w="2247" w:type="dxa"/>
+          </w:tcPr>
+          <w:p>
+            <w:r>
+              <w:t>Varchar</w:t>
+            </w:r>
+            <w:r>
+              <w:t>(25)</w:t>
+            </w:r>
+          </w:p>
+        </w:tc>
+        <w:tc>
+          <w:tcPr>
+            <w:tcW w:w="2248" w:type="dxa"/>
+          </w:tcPr>
+          <w:p/>
+        </w:tc>
+        <w:tc>
+          <w:tcPr>
+            <w:tcW w:w="2248" w:type="dxa"/>
+          </w:tcPr>
+          <w:p/>
+        </w:tc>
+      </w:tr>
+      <w:tr>
+        <w:tc>
+          <w:tcPr>
+            <w:tcW w:w="2247" w:type="dxa"/>
+          </w:tcPr>
+          <w:p/>
+        </w:tc>
+        <w:tc>
+          <w:tcPr>
+            <w:tcW w:w="2247" w:type="dxa"/>
+          </w:tcPr>
+          <w:p/>
+        </w:tc>
+        <w:tc>
+          <w:tcPr>
+            <w:tcW w:w="2248" w:type="dxa"/>
+          </w:tcPr>
+          <w:p/>
+        </w:tc>
+        <w:tc>
+          <w:tcPr>
+            <w:tcW w:w="2248" w:type="dxa"/>
+          </w:tcPr>
+          <w:p/>
+        </w:tc>
+      </w:tr>
+    </w:tbl>
+    <w:p/>
     <w:sectPr>
       <w:pgSz w:w="12240" w:h="15840"/>
       <w:pgMar w:top="1440" w:right="1440" w:bottom="1440" w:left="1440" w:header="720" w:footer="720" w:gutter="0"/>

--- a/webDevelopment_Database.docx
+++ b/webDevelopment_Database.docx
@@ -148,13 +148,13 @@
           <w:p>
             <w:proofErr w:type="spellStart"/>
             <w:r>
-              <w:t>c</w:t>
+              <w:t>C</w:t>
             </w:r>
             <w:r>
               <w:t>ustomer</w:t>
             </w:r>
             <w:r>
-              <w:t>I</w:t>
+              <w:t>_i</w:t>
             </w:r>
             <w:r>
               <w:t>d</w:t>
@@ -234,7 +234,13 @@
               <w:t>f</w:t>
             </w:r>
             <w:r>
-              <w:t>irstName</w:t>
+              <w:t>irst</w:t>
+            </w:r>
+            <w:r>
+              <w:t>_n</w:t>
+            </w:r>
+            <w:r>
+              <w:t>ame</w:t>
             </w:r>
             <w:proofErr w:type="spellEnd"/>
           </w:p>
@@ -288,7 +294,13 @@
               <w:t>l</w:t>
             </w:r>
             <w:r>
-              <w:t>astName</w:t>
+              <w:t>ast</w:t>
+            </w:r>
+            <w:r>
+              <w:t>_n</w:t>
+            </w:r>
+            <w:r>
+              <w:t>ame</w:t>
             </w:r>
             <w:proofErr w:type="spellEnd"/>
           </w:p>
@@ -561,7 +573,12 @@
               <w:t>v</w:t>
             </w:r>
             <w:r>
-              <w:t>archar</w:t>
+              <w:t>archa</w:t>
+            </w:r>
+            <w:bookmarkStart w:id="0" w:name="_GoBack"/>
+            <w:bookmarkEnd w:id="0"/>
+            <w:r>
+              <w:t>r</w:t>
             </w:r>
             <w:r>
               <w:t>(100)</w:t>
@@ -900,13 +917,13 @@
           <w:p>
             <w:proofErr w:type="spellStart"/>
             <w:r>
-              <w:t>e</w:t>
+              <w:t>E</w:t>
             </w:r>
             <w:r>
               <w:t>mployee</w:t>
             </w:r>
             <w:r>
-              <w:t>I</w:t>
+              <w:t>_i</w:t>
             </w:r>
             <w:r>
               <w:t>d</w:t>
@@ -975,7 +992,6 @@
             <w:tcW w:w="2455" w:type="dxa"/>
           </w:tcPr>
           <w:p>
-            <w:proofErr w:type="spellStart"/>
             <w:r>
               <w:t>e</w:t>
             </w:r>
@@ -983,10 +999,11 @@
               <w:t>_</w:t>
             </w:r>
             <w:r>
-              <w:t>f</w:t>
-            </w:r>
-            <w:r>
-              <w:t>irstName</w:t>
+              <w:t xml:space="preserve"> </w:t>
+            </w:r>
+            <w:proofErr w:type="spellStart"/>
+            <w:r>
+              <w:t>first_name</w:t>
             </w:r>
             <w:proofErr w:type="spellEnd"/>
           </w:p>
@@ -1034,7 +1051,13 @@
               <w:t>l</w:t>
             </w:r>
             <w:r>
-              <w:t>astName</w:t>
+              <w:t>ast</w:t>
+            </w:r>
+            <w:r>
+              <w:t>_n</w:t>
+            </w:r>
+            <w:r>
+              <w:t>ame</w:t>
             </w:r>
             <w:proofErr w:type="spellEnd"/>
           </w:p>
@@ -1703,13 +1726,13 @@
           <w:p>
             <w:proofErr w:type="spellStart"/>
             <w:r>
-              <w:t>p</w:t>
+              <w:t>P</w:t>
             </w:r>
             <w:r>
               <w:t>roducts</w:t>
             </w:r>
             <w:r>
-              <w:t>I</w:t>
+              <w:t>_i</w:t>
             </w:r>
             <w:r>
               <w:t>d</w:t>
@@ -1837,7 +1860,10 @@
           <w:p>
             <w:proofErr w:type="spellStart"/>
             <w:r>
-              <w:t>categoryid</w:t>
+              <w:t>Category_i</w:t>
+            </w:r>
+            <w:r>
+              <w:t>d</w:t>
             </w:r>
             <w:proofErr w:type="spellEnd"/>
           </w:p>
@@ -2249,7 +2275,10 @@
           <w:p>
             <w:proofErr w:type="spellStart"/>
             <w:r>
-              <w:t>Category_i</w:t>
+              <w:t>c</w:t>
+            </w:r>
+            <w:r>
+              <w:t>ategory_i</w:t>
             </w:r>
             <w:r>
               <w:t>d</w:t>
@@ -2296,7 +2325,10 @@
           <w:p>
             <w:proofErr w:type="spellStart"/>
             <w:r>
-              <w:t>Category_n</w:t>
+              <w:t>c</w:t>
+            </w:r>
+            <w:r>
+              <w:t>ategory_n</w:t>
             </w:r>
             <w:r>
               <w:t>ame</w:t>
@@ -2496,7 +2528,10 @@
           <w:p>
             <w:proofErr w:type="spellStart"/>
             <w:r>
-              <w:t>Sub_categoryId</w:t>
+              <w:t>Sub_category_i</w:t>
+            </w:r>
+            <w:r>
+              <w:t>d</w:t>
             </w:r>
             <w:proofErr w:type="spellEnd"/>
           </w:p>
@@ -2557,7 +2592,10 @@
           <w:p>
             <w:proofErr w:type="spellStart"/>
             <w:r>
-              <w:t>categoryid</w:t>
+              <w:t>Category_i</w:t>
+            </w:r>
+            <w:r>
+              <w:t>d</w:t>
             </w:r>
             <w:proofErr w:type="spellEnd"/>
           </w:p>
@@ -2602,7 +2640,10 @@
           <w:p>
             <w:proofErr w:type="spellStart"/>
             <w:r>
-              <w:t>Sub_categoryName</w:t>
+              <w:t>sub_category_n</w:t>
+            </w:r>
+            <w:r>
+              <w:t>ame</w:t>
             </w:r>
             <w:proofErr w:type="spellEnd"/>
           </w:p>
@@ -2641,9 +2682,7 @@
       <w:pPr>
         <w:ind w:left="360"/>
       </w:pPr>
-      <w:bookmarkStart w:id="0" w:name="_GoBack"/>
     </w:p>
-    <w:bookmarkEnd w:id="0"/>
     <w:p>
       <w:pPr>
         <w:ind w:left="360"/>
@@ -3315,6 +3354,224 @@
             <w:tcW w:w="2248" w:type="dxa"/>
           </w:tcPr>
           <w:p/>
+        </w:tc>
+        <w:tc>
+          <w:tcPr>
+            <w:tcW w:w="2248" w:type="dxa"/>
+          </w:tcPr>
+          <w:p/>
+        </w:tc>
+      </w:tr>
+    </w:tbl>
+    <w:p/>
+    <w:p>
+      <w:proofErr w:type="spellStart"/>
+      <w:r>
+        <w:t>ProductImages</w:t>
+      </w:r>
+      <w:proofErr w:type="spellEnd"/>
+    </w:p>
+    <w:tbl>
+      <w:tblPr>
+        <w:tblStyle w:val="TableGrid"/>
+        <w:tblW w:w="0" w:type="auto"/>
+        <w:tblInd w:w="360" w:type="dxa"/>
+        <w:tblLook w:val="04A0" w:firstRow="1" w:lastRow="0" w:firstColumn="1" w:lastColumn="0" w:noHBand="0" w:noVBand="1"/>
+      </w:tblPr>
+      <w:tblGrid>
+        <w:gridCol w:w="2247"/>
+        <w:gridCol w:w="2247"/>
+        <w:gridCol w:w="2248"/>
+        <w:gridCol w:w="2248"/>
+      </w:tblGrid>
+      <w:tr>
+        <w:tc>
+          <w:tcPr>
+            <w:tcW w:w="2247" w:type="dxa"/>
+          </w:tcPr>
+          <w:p>
+            <w:pPr>
+              <w:jc w:val="center"/>
+              <w:rPr>
+                <w:b/>
+                <w:bCs/>
+              </w:rPr>
+            </w:pPr>
+            <w:r>
+              <w:rPr>
+                <w:b/>
+                <w:bCs/>
+              </w:rPr>
+              <w:t>Field Name</w:t>
+            </w:r>
+          </w:p>
+        </w:tc>
+        <w:tc>
+          <w:tcPr>
+            <w:tcW w:w="2247" w:type="dxa"/>
+          </w:tcPr>
+          <w:p>
+            <w:pPr>
+              <w:jc w:val="center"/>
+              <w:rPr>
+                <w:b/>
+                <w:bCs/>
+              </w:rPr>
+            </w:pPr>
+            <w:r>
+              <w:rPr>
+                <w:b/>
+                <w:bCs/>
+              </w:rPr>
+              <w:t>Data Type</w:t>
+            </w:r>
+          </w:p>
+        </w:tc>
+        <w:tc>
+          <w:tcPr>
+            <w:tcW w:w="2248" w:type="dxa"/>
+          </w:tcPr>
+          <w:p>
+            <w:pPr>
+              <w:jc w:val="center"/>
+              <w:rPr>
+                <w:b/>
+                <w:bCs/>
+              </w:rPr>
+            </w:pPr>
+            <w:r>
+              <w:rPr>
+                <w:b/>
+                <w:bCs/>
+              </w:rPr>
+              <w:t>Constraint</w:t>
+            </w:r>
+          </w:p>
+        </w:tc>
+        <w:tc>
+          <w:tcPr>
+            <w:tcW w:w="2248" w:type="dxa"/>
+          </w:tcPr>
+          <w:p>
+            <w:pPr>
+              <w:jc w:val="center"/>
+              <w:rPr>
+                <w:b/>
+                <w:bCs/>
+              </w:rPr>
+            </w:pPr>
+            <w:r>
+              <w:rPr>
+                <w:b/>
+                <w:bCs/>
+              </w:rPr>
+              <w:t>Description</w:t>
+            </w:r>
+          </w:p>
+        </w:tc>
+      </w:tr>
+      <w:tr>
+        <w:tc>
+          <w:tcPr>
+            <w:tcW w:w="2247" w:type="dxa"/>
+          </w:tcPr>
+          <w:p>
+            <w:proofErr w:type="spellStart"/>
+            <w:r>
+              <w:t>product_id</w:t>
+            </w:r>
+            <w:proofErr w:type="spellEnd"/>
+          </w:p>
+        </w:tc>
+        <w:tc>
+          <w:tcPr>
+            <w:tcW w:w="2247" w:type="dxa"/>
+          </w:tcPr>
+          <w:p>
+            <w:r>
+              <w:t>Varchar(25)</w:t>
+            </w:r>
+          </w:p>
+        </w:tc>
+        <w:tc>
+          <w:tcPr>
+            <w:tcW w:w="2248" w:type="dxa"/>
+          </w:tcPr>
+          <w:p/>
+        </w:tc>
+        <w:tc>
+          <w:tcPr>
+            <w:tcW w:w="2248" w:type="dxa"/>
+          </w:tcPr>
+          <w:p/>
+        </w:tc>
+      </w:tr>
+      <w:tr>
+        <w:tc>
+          <w:tcPr>
+            <w:tcW w:w="2247" w:type="dxa"/>
+          </w:tcPr>
+          <w:p>
+            <w:r>
+              <w:t>product</w:t>
+            </w:r>
+          </w:p>
+        </w:tc>
+        <w:tc>
+          <w:tcPr>
+            <w:tcW w:w="2247" w:type="dxa"/>
+          </w:tcPr>
+          <w:p>
+            <w:r>
+              <w:t>Varchar(25)</w:t>
+            </w:r>
+          </w:p>
+        </w:tc>
+        <w:tc>
+          <w:tcPr>
+            <w:tcW w:w="2248" w:type="dxa"/>
+          </w:tcPr>
+          <w:p/>
+        </w:tc>
+        <w:tc>
+          <w:tcPr>
+            <w:tcW w:w="2248" w:type="dxa"/>
+          </w:tcPr>
+          <w:p/>
+        </w:tc>
+      </w:tr>
+      <w:tr>
+        <w:tc>
+          <w:tcPr>
+            <w:tcW w:w="2247" w:type="dxa"/>
+          </w:tcPr>
+          <w:p>
+            <w:r>
+              <w:t>image</w:t>
+            </w:r>
+          </w:p>
+        </w:tc>
+        <w:tc>
+          <w:tcPr>
+            <w:tcW w:w="2247" w:type="dxa"/>
+          </w:tcPr>
+          <w:p>
+            <w:r>
+              <w:t>Varchar(1024)</w:t>
+            </w:r>
+          </w:p>
+        </w:tc>
+        <w:tc>
+          <w:tcPr>
+            <w:tcW w:w="2248" w:type="dxa"/>
+          </w:tcPr>
+          <w:p>
+            <w:proofErr w:type="spellStart"/>
+            <w:r>
+              <w:t>fk</w:t>
+            </w:r>
+            <w:proofErr w:type="spellEnd"/>
+          </w:p>
         </w:tc>
         <w:tc>
           <w:tcPr>
@@ -4105,7 +4362,6 @@
   <w:style w:type="character" w:default="1" w:styleId="DefaultParagraphFont">
     <w:name w:val="Default Paragraph Font"/>
     <w:uiPriority w:val="1"/>
-    <w:semiHidden/>
     <w:unhideWhenUsed/>
   </w:style>
   <w:style w:type="table" w:default="1" w:styleId="TableNormal">

--- a/webDevelopment_Database.docx
+++ b/webDevelopment_Database.docx
@@ -573,12 +573,7 @@
               <w:t>v</w:t>
             </w:r>
             <w:r>
-              <w:t>archa</w:t>
-            </w:r>
-            <w:bookmarkStart w:id="0" w:name="_GoBack"/>
-            <w:bookmarkEnd w:id="0"/>
-            <w:r>
-              <w:t>r</w:t>
+              <w:t>archar</w:t>
             </w:r>
             <w:r>
               <w:t>(100)</w:t>
@@ -1726,7 +1721,7 @@
           <w:p>
             <w:proofErr w:type="spellStart"/>
             <w:r>
-              <w:t>P</w:t>
+              <w:t>p</w:t>
             </w:r>
             <w:r>
               <w:t>roducts</w:t>
@@ -1782,7 +1777,13 @@
           <w:p>
             <w:proofErr w:type="spellStart"/>
             <w:r>
-              <w:t>p_name</w:t>
+              <w:t>p</w:t>
+            </w:r>
+            <w:r>
+              <w:t>roduct</w:t>
+            </w:r>
+            <w:r>
+              <w:t>_name</w:t>
             </w:r>
             <w:proofErr w:type="spellEnd"/>
           </w:p>
@@ -1793,7 +1794,10 @@
           </w:tcPr>
           <w:p>
             <w:r>
-              <w:t>Varchar(25)</w:t>
+              <w:t>Varchar(50</w:t>
+            </w:r>
+            <w:r>
+              <w:t>)</w:t>
             </w:r>
           </w:p>
         </w:tc>
@@ -1819,11 +1823,9 @@
             <w:tcW w:w="2446" w:type="dxa"/>
           </w:tcPr>
           <w:p>
-            <w:proofErr w:type="spellStart"/>
-            <w:r>
-              <w:t>p_description</w:t>
-            </w:r>
-            <w:proofErr w:type="spellEnd"/>
+            <w:r>
+              <w:t>description</w:t>
+            </w:r>
           </w:p>
         </w:tc>
         <w:tc>
@@ -1858,14 +1860,12 @@
             <w:tcW w:w="2446" w:type="dxa"/>
           </w:tcPr>
           <w:p>
-            <w:proofErr w:type="spellStart"/>
-            <w:r>
-              <w:t>Category_i</w:t>
-            </w:r>
-            <w:r>
-              <w:t>d</w:t>
-            </w:r>
-            <w:proofErr w:type="spellEnd"/>
+            <w:r>
+              <w:t>c</w:t>
+            </w:r>
+            <w:r>
+              <w:t>ategory</w:t>
+            </w:r>
           </w:p>
         </w:tc>
         <w:tc>
@@ -1911,11 +1911,9 @@
             <w:tcW w:w="2446" w:type="dxa"/>
           </w:tcPr>
           <w:p>
-            <w:proofErr w:type="spellStart"/>
-            <w:r>
-              <w:t>p_price</w:t>
-            </w:r>
-            <w:proofErr w:type="spellEnd"/>
+            <w:r>
+              <w:t>price</w:t>
+            </w:r>
           </w:p>
         </w:tc>
         <w:tc>
@@ -1955,17 +1953,9 @@
             <w:tcW w:w="2446" w:type="dxa"/>
           </w:tcPr>
           <w:p>
-            <w:proofErr w:type="spellStart"/>
-            <w:r>
-              <w:t>p</w:t>
-            </w:r>
-            <w:r>
-              <w:t>_</w:t>
-            </w:r>
-            <w:r>
-              <w:t>quantity</w:t>
-            </w:r>
-            <w:proofErr w:type="spellEnd"/>
+            <w:r>
+              <w:t>discount</w:t>
+            </w:r>
           </w:p>
         </w:tc>
         <w:tc>
@@ -1973,8 +1963,13 @@
             <w:tcW w:w="2437" w:type="dxa"/>
           </w:tcPr>
           <w:p>
-            <w:r>
-              <w:t>Varchar(10)</w:t>
+            <w:proofErr w:type="spellStart"/>
+            <w:r>
+              <w:t>Int</w:t>
+            </w:r>
+            <w:proofErr w:type="spellEnd"/>
+            <w:r>
+              <w:t>(10)</w:t>
             </w:r>
           </w:p>
         </w:tc>
@@ -2000,27 +1995,16 @@
             <w:tcW w:w="2446" w:type="dxa"/>
           </w:tcPr>
           <w:p>
-            <w:proofErr w:type="spellStart"/>
-            <w:r>
-              <w:t>p_discount</w:t>
-            </w:r>
-            <w:proofErr w:type="spellEnd"/>
+            <w:r>
+              <w:t>image</w:t>
+            </w:r>
           </w:p>
         </w:tc>
         <w:tc>
           <w:tcPr>
             <w:tcW w:w="2437" w:type="dxa"/>
           </w:tcPr>
-          <w:p>
-            <w:proofErr w:type="spellStart"/>
-            <w:r>
-              <w:t>Int</w:t>
-            </w:r>
-            <w:proofErr w:type="spellEnd"/>
-            <w:r>
-              <w:t>(10)</w:t>
-            </w:r>
-          </w:p>
+          <w:p/>
         </w:tc>
         <w:tc>
           <w:tcPr>
@@ -2046,7 +2030,7 @@
           <w:p>
             <w:proofErr w:type="spellStart"/>
             <w:r>
-              <w:t>p_availability</w:t>
+              <w:t>quantity_type</w:t>
             </w:r>
             <w:proofErr w:type="spellEnd"/>
           </w:p>
@@ -2055,17 +2039,22 @@
           <w:tcPr>
             <w:tcW w:w="2437" w:type="dxa"/>
           </w:tcPr>
-          <w:p>
-            <w:r>
-              <w:t>Varchar(50)</w:t>
-            </w:r>
-          </w:p>
+          <w:p/>
         </w:tc>
         <w:tc>
           <w:tcPr>
             <w:tcW w:w="2476" w:type="dxa"/>
           </w:tcPr>
-          <w:p/>
+          <w:p>
+            <w:proofErr w:type="spellStart"/>
+            <w:r>
+              <w:t>Fk</w:t>
+            </w:r>
+            <w:proofErr w:type="spellEnd"/>
+            <w:r>
+              <w:t>(quantity variant)</w:t>
+            </w:r>
+          </w:p>
         </w:tc>
         <w:tc>
           <w:tcPr>
@@ -2083,28 +2072,116 @@
             <w:tcW w:w="2446" w:type="dxa"/>
           </w:tcPr>
           <w:p>
-            <w:proofErr w:type="spellStart"/>
-            <w:r>
-              <w:t>p_image</w:t>
-            </w:r>
-            <w:proofErr w:type="spellEnd"/>
+            <w:r>
+              <w:t>stock</w:t>
+            </w:r>
           </w:p>
         </w:tc>
         <w:tc>
           <w:tcPr>
             <w:tcW w:w="2437" w:type="dxa"/>
           </w:tcPr>
-          <w:p>
-            <w:r>
-              <w:t>Varchar(1024)</w:t>
-            </w:r>
-          </w:p>
+          <w:p/>
         </w:tc>
         <w:tc>
           <w:tcPr>
             <w:tcW w:w="2476" w:type="dxa"/>
           </w:tcPr>
           <w:p/>
+        </w:tc>
+        <w:tc>
+          <w:tcPr>
+            <w:tcW w:w="2485" w:type="dxa"/>
+          </w:tcPr>
+          <w:p/>
+        </w:tc>
+      </w:tr>
+      <w:tr>
+        <w:trPr>
+          <w:trHeight w:val="317"/>
+        </w:trPr>
+        <w:tc>
+          <w:tcPr>
+            <w:tcW w:w="2446" w:type="dxa"/>
+          </w:tcPr>
+          <w:p>
+            <w:proofErr w:type="spellStart"/>
+            <w:r>
+              <w:t>color_type</w:t>
+            </w:r>
+            <w:proofErr w:type="spellEnd"/>
+          </w:p>
+        </w:tc>
+        <w:tc>
+          <w:tcPr>
+            <w:tcW w:w="2437" w:type="dxa"/>
+          </w:tcPr>
+          <w:p/>
+        </w:tc>
+        <w:tc>
+          <w:tcPr>
+            <w:tcW w:w="2476" w:type="dxa"/>
+          </w:tcPr>
+          <w:p>
+            <w:proofErr w:type="spellStart"/>
+            <w:r>
+              <w:t>Fk</w:t>
+            </w:r>
+            <w:proofErr w:type="spellEnd"/>
+            <w:r>
+              <w:t>(color variant)</w:t>
+            </w:r>
+          </w:p>
+        </w:tc>
+        <w:tc>
+          <w:tcPr>
+            <w:tcW w:w="2485" w:type="dxa"/>
+          </w:tcPr>
+          <w:p/>
+        </w:tc>
+      </w:tr>
+      <w:tr>
+        <w:trPr>
+          <w:trHeight w:val="317"/>
+        </w:trPr>
+        <w:tc>
+          <w:tcPr>
+            <w:tcW w:w="2446" w:type="dxa"/>
+          </w:tcPr>
+          <w:p>
+            <w:proofErr w:type="spellStart"/>
+            <w:r>
+              <w:t>size_type</w:t>
+            </w:r>
+            <w:proofErr w:type="spellEnd"/>
+          </w:p>
+        </w:tc>
+        <w:tc>
+          <w:tcPr>
+            <w:tcW w:w="2437" w:type="dxa"/>
+          </w:tcPr>
+          <w:p/>
+        </w:tc>
+        <w:tc>
+          <w:tcPr>
+            <w:tcW w:w="2476" w:type="dxa"/>
+          </w:tcPr>
+          <w:p>
+            <w:proofErr w:type="spellStart"/>
+            <w:r>
+              <w:t>Fk</w:t>
+            </w:r>
+            <w:proofErr w:type="spellEnd"/>
+            <w:r>
+              <w:t>(</w:t>
+            </w:r>
+            <w:r>
+              <w:t>size</w:t>
+            </w:r>
+            <w:r>
+              <w:t xml:space="preserve"> variant)</w:t>
+            </w:r>
+          </w:p>
         </w:tc>
         <w:tc>
           <w:tcPr>
@@ -2385,7 +2462,16 @@
           <w:sz w:val="28"/>
           <w:szCs w:val="26"/>
         </w:rPr>
-        <w:t>4.</w:t>
+        <w:t>5</w:t>
+      </w:r>
+      <w:r>
+        <w:rPr>
+          <w:b/>
+          <w:bCs/>
+          <w:sz w:val="28"/>
+          <w:szCs w:val="26"/>
+        </w:rPr>
+        <w:t>.</w:t>
       </w:r>
       <w:r>
         <w:rPr>
@@ -2694,7 +2780,16 @@
           <w:sz w:val="28"/>
           <w:szCs w:val="26"/>
         </w:rPr>
-        <w:t>4.</w:t>
+        <w:t>6</w:t>
+      </w:r>
+      <w:r>
+        <w:rPr>
+          <w:b/>
+          <w:bCs/>
+          <w:sz w:val="28"/>
+          <w:szCs w:val="26"/>
+        </w:rPr>
+        <w:t>.</w:t>
       </w:r>
       <w:r>
         <w:rPr>
@@ -2913,6 +3008,30 @@
     <w:p>
       <w:pPr>
         <w:ind w:left="360"/>
+        <w:rPr>
+          <w:b/>
+          <w:bCs/>
+          <w:sz w:val="28"/>
+          <w:szCs w:val="26"/>
+        </w:rPr>
+      </w:pPr>
+    </w:p>
+    <w:p>
+      <w:pPr>
+        <w:ind w:left="360"/>
+        <w:rPr>
+          <w:b/>
+          <w:bCs/>
+          <w:sz w:val="28"/>
+          <w:szCs w:val="26"/>
+        </w:rPr>
+      </w:pPr>
+      <w:bookmarkStart w:id="0" w:name="_GoBack"/>
+      <w:bookmarkEnd w:id="0"/>
+    </w:p>
+    <w:p>
+      <w:pPr>
+        <w:ind w:left="360"/>
       </w:pPr>
       <w:r>
         <w:rPr>
@@ -2921,7 +3040,17 @@
           <w:sz w:val="28"/>
           <w:szCs w:val="26"/>
         </w:rPr>
-        <w:t>4.</w:t>
+        <w:lastRenderedPageBreak/>
+        <w:t>7</w:t>
+      </w:r>
+      <w:r>
+        <w:rPr>
+          <w:b/>
+          <w:bCs/>
+          <w:sz w:val="28"/>
+          <w:szCs w:val="26"/>
+        </w:rPr>
+        <w:t>.</w:t>
       </w:r>
       <w:r>
         <w:rPr>
@@ -3062,13 +3191,7 @@
           </w:tcPr>
           <w:p>
             <w:r>
-              <w:t>Varchar(</w:t>
-            </w:r>
-            <w:r>
-              <w:t>25</w:t>
-            </w:r>
-            <w:r>
-              <w:t>)</w:t>
+              <w:t>Varchar(25)</w:t>
             </w:r>
           </w:p>
         </w:tc>
@@ -3104,10 +3227,7 @@
           </w:tcPr>
           <w:p>
             <w:r>
-              <w:t>Varchar</w:t>
-            </w:r>
-            <w:r>
-              <w:t>(25)</w:t>
+              <w:t>Varchar(25)</w:t>
             </w:r>
           </w:p>
         </w:tc>
@@ -3151,10 +3271,52 @@
         </w:tc>
       </w:tr>
     </w:tbl>
+    <w:p/>
     <w:p>
+      <w:r>
+        <w:rPr>
+          <w:b/>
+          <w:bCs/>
+          <w:sz w:val="28"/>
+          <w:szCs w:val="26"/>
+        </w:rPr>
+        <w:t xml:space="preserve">     8</w:t>
+      </w:r>
+      <w:r>
+        <w:rPr>
+          <w:b/>
+          <w:bCs/>
+          <w:sz w:val="28"/>
+          <w:szCs w:val="26"/>
+        </w:rPr>
+        <w:t>.</w:t>
+      </w:r>
+      <w:r>
+        <w:rPr>
+          <w:b/>
+          <w:bCs/>
+          <w:sz w:val="28"/>
+          <w:szCs w:val="28"/>
+        </w:rPr>
+        <w:t>Table Name:</w:t>
+      </w:r>
+      <w:r>
+        <w:rPr>
+          <w:b/>
+          <w:bCs/>
+          <w:sz w:val="28"/>
+          <w:szCs w:val="28"/>
+        </w:rPr>
+        <w:t xml:space="preserve"> </w:t>
+      </w:r>
       <w:proofErr w:type="spellStart"/>
       <w:r>
-        <w:lastRenderedPageBreak/>
+        <w:rPr>
+          <w:b/>
+          <w:bCs/>
+          <w:sz w:val="28"/>
+          <w:szCs w:val="28"/>
+        </w:rPr>
         <w:t>SizeVariant</w:t>
       </w:r>
       <w:proofErr w:type="spellEnd"/>
@@ -3167,15 +3329,16 @@
         <w:tblLook w:val="04A0" w:firstRow="1" w:lastRow="0" w:firstColumn="1" w:lastColumn="0" w:noHBand="0" w:noVBand="1"/>
       </w:tblPr>
       <w:tblGrid>
-        <w:gridCol w:w="2247"/>
-        <w:gridCol w:w="2247"/>
-        <w:gridCol w:w="2248"/>
-        <w:gridCol w:w="2248"/>
+        <w:gridCol w:w="1866"/>
+        <w:gridCol w:w="1887"/>
+        <w:gridCol w:w="1502"/>
+        <w:gridCol w:w="1850"/>
+        <w:gridCol w:w="1885"/>
       </w:tblGrid>
       <w:tr>
         <w:tc>
           <w:tcPr>
-            <w:tcW w:w="2247" w:type="dxa"/>
+            <w:tcW w:w="1866" w:type="dxa"/>
           </w:tcPr>
           <w:p>
             <w:pPr>
@@ -3196,7 +3359,7 @@
         </w:tc>
         <w:tc>
           <w:tcPr>
-            <w:tcW w:w="2247" w:type="dxa"/>
+            <w:tcW w:w="1887" w:type="dxa"/>
           </w:tcPr>
           <w:p>
             <w:pPr>
@@ -3217,7 +3380,7 @@
         </w:tc>
         <w:tc>
           <w:tcPr>
-            <w:tcW w:w="2248" w:type="dxa"/>
+            <w:tcW w:w="1502" w:type="dxa"/>
           </w:tcPr>
           <w:p>
             <w:pPr>
@@ -3227,18 +3390,11 @@
                 <w:bCs/>
               </w:rPr>
             </w:pPr>
-            <w:r>
-              <w:rPr>
-                <w:b/>
-                <w:bCs/>
-              </w:rPr>
-              <w:t>Constraint</w:t>
-            </w:r>
-          </w:p>
-        </w:tc>
-        <w:tc>
-          <w:tcPr>
-            <w:tcW w:w="2248" w:type="dxa"/>
+          </w:p>
+        </w:tc>
+        <w:tc>
+          <w:tcPr>
+            <w:tcW w:w="1850" w:type="dxa"/>
           </w:tcPr>
           <w:p>
             <w:pPr>
@@ -3253,6 +3409,27 @@
                 <w:b/>
                 <w:bCs/>
               </w:rPr>
+              <w:t>Constraint</w:t>
+            </w:r>
+          </w:p>
+        </w:tc>
+        <w:tc>
+          <w:tcPr>
+            <w:tcW w:w="1885" w:type="dxa"/>
+          </w:tcPr>
+          <w:p>
+            <w:pPr>
+              <w:jc w:val="center"/>
+              <w:rPr>
+                <w:b/>
+                <w:bCs/>
+              </w:rPr>
+            </w:pPr>
+            <w:r>
+              <w:rPr>
+                <w:b/>
+                <w:bCs/>
+              </w:rPr>
               <w:t>Description</w:t>
             </w:r>
           </w:p>
@@ -3261,7 +3438,7 @@
       <w:tr>
         <w:tc>
           <w:tcPr>
-            <w:tcW w:w="2247" w:type="dxa"/>
+            <w:tcW w:w="1866" w:type="dxa"/>
           </w:tcPr>
           <w:p>
             <w:proofErr w:type="spellStart"/>
@@ -3276,7 +3453,7 @@
         </w:tc>
         <w:tc>
           <w:tcPr>
-            <w:tcW w:w="2247" w:type="dxa"/>
+            <w:tcW w:w="1887" w:type="dxa"/>
           </w:tcPr>
           <w:p>
             <w:r>
@@ -3286,21 +3463,27 @@
         </w:tc>
         <w:tc>
           <w:tcPr>
-            <w:tcW w:w="2248" w:type="dxa"/>
-          </w:tcPr>
-          <w:p/>
-        </w:tc>
-        <w:tc>
-          <w:tcPr>
-            <w:tcW w:w="2248" w:type="dxa"/>
-          </w:tcPr>
-          <w:p/>
-        </w:tc>
-      </w:tr>
-      <w:tr>
-        <w:tc>
-          <w:tcPr>
-            <w:tcW w:w="2247" w:type="dxa"/>
+            <w:tcW w:w="1502" w:type="dxa"/>
+          </w:tcPr>
+          <w:p/>
+        </w:tc>
+        <w:tc>
+          <w:tcPr>
+            <w:tcW w:w="1850" w:type="dxa"/>
+          </w:tcPr>
+          <w:p/>
+        </w:tc>
+        <w:tc>
+          <w:tcPr>
+            <w:tcW w:w="1885" w:type="dxa"/>
+          </w:tcPr>
+          <w:p/>
+        </w:tc>
+      </w:tr>
+      <w:tr>
+        <w:tc>
+          <w:tcPr>
+            <w:tcW w:w="1866" w:type="dxa"/>
           </w:tcPr>
           <w:p>
             <w:proofErr w:type="spellStart"/>
@@ -3312,52 +3495,61 @@
         </w:tc>
         <w:tc>
           <w:tcPr>
-            <w:tcW w:w="2247" w:type="dxa"/>
-          </w:tcPr>
-          <w:p>
-            <w:r>
-              <w:t>Varchar</w:t>
-            </w:r>
-            <w:r>
-              <w:t>(25)</w:t>
-            </w:r>
-          </w:p>
-        </w:tc>
-        <w:tc>
-          <w:tcPr>
-            <w:tcW w:w="2248" w:type="dxa"/>
-          </w:tcPr>
-          <w:p/>
-        </w:tc>
-        <w:tc>
-          <w:tcPr>
-            <w:tcW w:w="2248" w:type="dxa"/>
-          </w:tcPr>
-          <w:p/>
-        </w:tc>
-      </w:tr>
-      <w:tr>
-        <w:tc>
-          <w:tcPr>
-            <w:tcW w:w="2247" w:type="dxa"/>
-          </w:tcPr>
-          <w:p/>
-        </w:tc>
-        <w:tc>
-          <w:tcPr>
-            <w:tcW w:w="2247" w:type="dxa"/>
-          </w:tcPr>
-          <w:p/>
-        </w:tc>
-        <w:tc>
-          <w:tcPr>
-            <w:tcW w:w="2248" w:type="dxa"/>
-          </w:tcPr>
-          <w:p/>
-        </w:tc>
-        <w:tc>
-          <w:tcPr>
-            <w:tcW w:w="2248" w:type="dxa"/>
+            <w:tcW w:w="1887" w:type="dxa"/>
+          </w:tcPr>
+          <w:p>
+            <w:r>
+              <w:t>Varchar(25)</w:t>
+            </w:r>
+          </w:p>
+        </w:tc>
+        <w:tc>
+          <w:tcPr>
+            <w:tcW w:w="1502" w:type="dxa"/>
+          </w:tcPr>
+          <w:p/>
+        </w:tc>
+        <w:tc>
+          <w:tcPr>
+            <w:tcW w:w="1850" w:type="dxa"/>
+          </w:tcPr>
+          <w:p/>
+        </w:tc>
+        <w:tc>
+          <w:tcPr>
+            <w:tcW w:w="1885" w:type="dxa"/>
+          </w:tcPr>
+          <w:p/>
+        </w:tc>
+      </w:tr>
+      <w:tr>
+        <w:tc>
+          <w:tcPr>
+            <w:tcW w:w="1866" w:type="dxa"/>
+          </w:tcPr>
+          <w:p/>
+        </w:tc>
+        <w:tc>
+          <w:tcPr>
+            <w:tcW w:w="1887" w:type="dxa"/>
+          </w:tcPr>
+          <w:p/>
+        </w:tc>
+        <w:tc>
+          <w:tcPr>
+            <w:tcW w:w="1502" w:type="dxa"/>
+          </w:tcPr>
+          <w:p/>
+        </w:tc>
+        <w:tc>
+          <w:tcPr>
+            <w:tcW w:w="1850" w:type="dxa"/>
+          </w:tcPr>
+          <w:p/>
+        </w:tc>
+        <w:tc>
+          <w:tcPr>
+            <w:tcW w:w="1885" w:type="dxa"/>
           </w:tcPr>
           <w:p/>
         </w:tc>
@@ -3365,8 +3557,50 @@
     </w:tbl>
     <w:p/>
     <w:p>
+      <w:r>
+        <w:rPr>
+          <w:b/>
+          <w:bCs/>
+          <w:sz w:val="28"/>
+          <w:szCs w:val="26"/>
+        </w:rPr>
+        <w:t xml:space="preserve">     9</w:t>
+      </w:r>
+      <w:r>
+        <w:rPr>
+          <w:b/>
+          <w:bCs/>
+          <w:sz w:val="28"/>
+          <w:szCs w:val="26"/>
+        </w:rPr>
+        <w:t>.</w:t>
+      </w:r>
+      <w:r>
+        <w:rPr>
+          <w:b/>
+          <w:bCs/>
+          <w:sz w:val="28"/>
+          <w:szCs w:val="26"/>
+        </w:rPr>
+        <w:t>Table Name:</w:t>
+      </w:r>
+      <w:r>
+        <w:rPr>
+          <w:b/>
+          <w:bCs/>
+          <w:sz w:val="28"/>
+          <w:szCs w:val="26"/>
+        </w:rPr>
+        <w:t xml:space="preserve"> </w:t>
+      </w:r>
       <w:proofErr w:type="spellStart"/>
       <w:r>
+        <w:rPr>
+          <w:b/>
+          <w:bCs/>
+          <w:sz w:val="28"/>
+          <w:szCs w:val="26"/>
+        </w:rPr>
         <w:t>ProductImages</w:t>
       </w:r>
       <w:proofErr w:type="spellEnd"/>
@@ -3379,15 +3613,15 @@
         <w:tblLook w:val="04A0" w:firstRow="1" w:lastRow="0" w:firstColumn="1" w:lastColumn="0" w:noHBand="0" w:noVBand="1"/>
       </w:tblPr>
       <w:tblGrid>
-        <w:gridCol w:w="2247"/>
-        <w:gridCol w:w="2247"/>
-        <w:gridCol w:w="2248"/>
-        <w:gridCol w:w="2248"/>
+        <w:gridCol w:w="2244"/>
+        <w:gridCol w:w="2245"/>
+        <w:gridCol w:w="2246"/>
+        <w:gridCol w:w="2255"/>
       </w:tblGrid>
       <w:tr>
         <w:tc>
           <w:tcPr>
-            <w:tcW w:w="2247" w:type="dxa"/>
+            <w:tcW w:w="2245" w:type="dxa"/>
           </w:tcPr>
           <w:p>
             <w:pPr>
@@ -3408,7 +3642,7 @@
         </w:tc>
         <w:tc>
           <w:tcPr>
-            <w:tcW w:w="2247" w:type="dxa"/>
+            <w:tcW w:w="2246" w:type="dxa"/>
           </w:tcPr>
           <w:p>
             <w:pPr>
@@ -3429,7 +3663,7 @@
         </w:tc>
         <w:tc>
           <w:tcPr>
-            <w:tcW w:w="2248" w:type="dxa"/>
+            <w:tcW w:w="2247" w:type="dxa"/>
           </w:tcPr>
           <w:p>
             <w:pPr>
@@ -3450,7 +3684,7 @@
         </w:tc>
         <w:tc>
           <w:tcPr>
-            <w:tcW w:w="2248" w:type="dxa"/>
+            <w:tcW w:w="2252" w:type="dxa"/>
           </w:tcPr>
           <w:p>
             <w:pPr>
@@ -3473,43 +3707,53 @@
       <w:tr>
         <w:tc>
           <w:tcPr>
+            <w:tcW w:w="2245" w:type="dxa"/>
+          </w:tcPr>
+          <w:p>
+            <w:r>
+              <w:t>image</w:t>
+            </w:r>
+          </w:p>
+        </w:tc>
+        <w:tc>
+          <w:tcPr>
+            <w:tcW w:w="2246" w:type="dxa"/>
+          </w:tcPr>
+          <w:p>
+            <w:r>
+              <w:t>Varchar</w:t>
+            </w:r>
+          </w:p>
+        </w:tc>
+        <w:tc>
+          <w:tcPr>
             <w:tcW w:w="2247" w:type="dxa"/>
           </w:tcPr>
           <w:p>
             <w:proofErr w:type="spellStart"/>
             <w:r>
-              <w:t>product_id</w:t>
-            </w:r>
-            <w:proofErr w:type="spellEnd"/>
-          </w:p>
-        </w:tc>
-        <w:tc>
-          <w:tcPr>
-            <w:tcW w:w="2247" w:type="dxa"/>
-          </w:tcPr>
-          <w:p>
-            <w:r>
-              <w:t>Varchar(25)</w:t>
-            </w:r>
-          </w:p>
-        </w:tc>
-        <w:tc>
-          <w:tcPr>
-            <w:tcW w:w="2248" w:type="dxa"/>
-          </w:tcPr>
-          <w:p/>
-        </w:tc>
-        <w:tc>
-          <w:tcPr>
-            <w:tcW w:w="2248" w:type="dxa"/>
-          </w:tcPr>
-          <w:p/>
-        </w:tc>
-      </w:tr>
-      <w:tr>
-        <w:tc>
-          <w:tcPr>
-            <w:tcW w:w="2247" w:type="dxa"/>
+              <w:t>fk</w:t>
+            </w:r>
+            <w:proofErr w:type="spellEnd"/>
+          </w:p>
+        </w:tc>
+        <w:tc>
+          <w:tcPr>
+            <w:tcW w:w="2252" w:type="dxa"/>
+          </w:tcPr>
+          <w:p/>
+        </w:tc>
+      </w:tr>
+      <w:tr>
+        <w:tblPrEx>
+          <w:tblLook w:val="0000" w:firstRow="0" w:lastRow="0" w:firstColumn="0" w:lastColumn="0" w:noHBand="0" w:noVBand="0"/>
+        </w:tblPrEx>
+        <w:trPr>
+          <w:trHeight w:val="217"/>
+        </w:trPr>
+        <w:tc>
+          <w:tcPr>
+            <w:tcW w:w="2245" w:type="dxa"/>
           </w:tcPr>
           <w:p>
             <w:r>
@@ -3519,65 +3763,25 @@
         </w:tc>
         <w:tc>
           <w:tcPr>
-            <w:tcW w:w="2247" w:type="dxa"/>
-          </w:tcPr>
-          <w:p>
-            <w:r>
-              <w:t>Varchar(25)</w:t>
-            </w:r>
-          </w:p>
-        </w:tc>
-        <w:tc>
-          <w:tcPr>
-            <w:tcW w:w="2248" w:type="dxa"/>
-          </w:tcPr>
-          <w:p/>
-        </w:tc>
-        <w:tc>
-          <w:tcPr>
-            <w:tcW w:w="2248" w:type="dxa"/>
-          </w:tcPr>
-          <w:p/>
-        </w:tc>
-      </w:tr>
-      <w:tr>
-        <w:tc>
-          <w:tcPr>
-            <w:tcW w:w="2247" w:type="dxa"/>
-          </w:tcPr>
-          <w:p>
-            <w:r>
-              <w:t>image</w:t>
-            </w:r>
-          </w:p>
-        </w:tc>
-        <w:tc>
-          <w:tcPr>
-            <w:tcW w:w="2247" w:type="dxa"/>
-          </w:tcPr>
-          <w:p>
-            <w:r>
-              <w:t>Varchar(1024)</w:t>
-            </w:r>
-          </w:p>
-        </w:tc>
-        <w:tc>
-          <w:tcPr>
-            <w:tcW w:w="2248" w:type="dxa"/>
-          </w:tcPr>
-          <w:p>
-            <w:proofErr w:type="spellStart"/>
-            <w:r>
-              <w:t>fk</w:t>
-            </w:r>
-            <w:proofErr w:type="spellEnd"/>
-          </w:p>
-        </w:tc>
-        <w:tc>
-          <w:tcPr>
-            <w:tcW w:w="2248" w:type="dxa"/>
-          </w:tcPr>
-          <w:p/>
+            <w:tcW w:w="2242" w:type="dxa"/>
+          </w:tcPr>
+          <w:p/>
+        </w:tc>
+        <w:tc>
+          <w:tcPr>
+            <w:tcW w:w="4503" w:type="dxa"/>
+            <w:gridSpan w:val="2"/>
+          </w:tcPr>
+          <w:p>
+            <w:proofErr w:type="spellStart"/>
+            <w:r>
+              <w:t>Fk</w:t>
+            </w:r>
+            <w:proofErr w:type="spellEnd"/>
+            <w:r>
+              <w:t>(product)</w:t>
+            </w:r>
+          </w:p>
         </w:tc>
       </w:tr>
     </w:tbl>
@@ -4362,6 +4566,7 @@
   <w:style w:type="character" w:default="1" w:styleId="DefaultParagraphFont">
     <w:name w:val="Default Paragraph Font"/>
     <w:uiPriority w:val="1"/>
+    <w:semiHidden/>
     <w:unhideWhenUsed/>
   </w:style>
   <w:style w:type="table" w:default="1" w:styleId="TableNormal">

--- a/webDevelopment_Database.docx
+++ b/webDevelopment_Database.docx
@@ -1,6 +1,6 @@
 
 <file path=word/document.xml><?xml version="1.0" encoding="utf-8"?>
-<w:document xmlns:wpc="http://schemas.microsoft.com/office/word/2010/wordprocessingCanvas" xmlns:cx="http://schemas.microsoft.com/office/drawing/2014/chartex" xmlns:cx1="http://schemas.microsoft.com/office/drawing/2015/9/8/chartex" xmlns:mc="http://schemas.openxmlformats.org/markup-compatibility/2006" xmlns:o="urn:schemas-microsoft-com:office:office" xmlns:r="http://schemas.openxmlformats.org/officeDocument/2006/relationships" xmlns:m="http://schemas.openxmlformats.org/officeDocument/2006/math" xmlns:v="urn:schemas-microsoft-com:vml" xmlns:wp14="http://schemas.microsoft.com/office/word/2010/wordprocessingDrawing" xmlns:wp="http://schemas.openxmlformats.org/drawingml/2006/wordprocessingDrawing" xmlns:w10="urn:schemas-microsoft-com:office:word" xmlns:w="http://schemas.openxmlformats.org/wordprocessingml/2006/main" xmlns:w14="http://schemas.microsoft.com/office/word/2010/wordml" xmlns:w15="http://schemas.microsoft.com/office/word/2012/wordml" xmlns:w16se="http://schemas.microsoft.com/office/word/2015/wordml/symex" xmlns:wpg="http://schemas.microsoft.com/office/word/2010/wordprocessingGroup" xmlns:wpi="http://schemas.microsoft.com/office/word/2010/wordprocessingInk" xmlns:wne="http://schemas.microsoft.com/office/word/2006/wordml" xmlns:wps="http://schemas.microsoft.com/office/word/2010/wordprocessingShape" mc:Ignorable="w14 w15 w16se wp14">
+<w:document xmlns:wpc="http://schemas.microsoft.com/office/word/2010/wordprocessingCanvas" xmlns:mc="http://schemas.openxmlformats.org/markup-compatibility/2006" xmlns:o="urn:schemas-microsoft-com:office:office" xmlns:r="http://schemas.openxmlformats.org/officeDocument/2006/relationships" xmlns:m="http://schemas.openxmlformats.org/officeDocument/2006/math" xmlns:v="urn:schemas-microsoft-com:vml" xmlns:wp14="http://schemas.microsoft.com/office/word/2010/wordprocessingDrawing" xmlns:wp="http://schemas.openxmlformats.org/drawingml/2006/wordprocessingDrawing" xmlns:w10="urn:schemas-microsoft-com:office:word" xmlns:w="http://schemas.openxmlformats.org/wordprocessingml/2006/main" xmlns:w14="http://schemas.microsoft.com/office/word/2010/wordml" xmlns:w15="http://schemas.microsoft.com/office/word/2012/wordml" xmlns:wpg="http://schemas.microsoft.com/office/word/2010/wordprocessingGroup" xmlns:wpi="http://schemas.microsoft.com/office/word/2010/wordprocessingInk" xmlns:wne="http://schemas.microsoft.com/office/word/2006/wordml" xmlns:wps="http://schemas.microsoft.com/office/word/2010/wordprocessingShape" mc:Ignorable="w14 w15 wp14">
   <w:body>
     <w:p>
       <w:pPr>
@@ -146,7 +146,6 @@
             <w:tcW w:w="2455" w:type="dxa"/>
           </w:tcPr>
           <w:p>
-            <w:proofErr w:type="spellStart"/>
             <w:r>
               <w:t>C</w:t>
             </w:r>
@@ -159,7 +158,6 @@
             <w:r>
               <w:t>d</w:t>
             </w:r>
-            <w:proofErr w:type="spellEnd"/>
           </w:p>
         </w:tc>
         <w:tc>
@@ -167,16 +165,11 @@
             <w:tcW w:w="2446" w:type="dxa"/>
           </w:tcPr>
           <w:p>
-            <w:proofErr w:type="spellStart"/>
             <w:r>
               <w:t>i</w:t>
             </w:r>
             <w:r>
-              <w:t>nt</w:t>
-            </w:r>
-            <w:proofErr w:type="spellEnd"/>
-            <w:r>
-              <w:t>(255)</w:t>
+              <w:t>nt(255)</w:t>
             </w:r>
           </w:p>
         </w:tc>
@@ -185,22 +178,12 @@
             <w:tcW w:w="2486" w:type="dxa"/>
           </w:tcPr>
           <w:p>
-            <w:proofErr w:type="spellStart"/>
-            <w:r>
-              <w:t>Pk</w:t>
-            </w:r>
-            <w:proofErr w:type="spellEnd"/>
-            <w:r>
-              <w:t>(Ai)</w:t>
-            </w:r>
-            <w:r>
-              <w:t xml:space="preserve"> </w:t>
-            </w:r>
-            <w:proofErr w:type="spellStart"/>
-            <w:r>
-              <w:t>Auto_Icrement</w:t>
-            </w:r>
-            <w:proofErr w:type="spellEnd"/>
+            <w:r>
+              <w:t>Pk(Ai)</w:t>
+            </w:r>
+            <w:r>
+              <w:t xml:space="preserve"> Auto_Icrement</w:t>
+            </w:r>
           </w:p>
         </w:tc>
         <w:tc>
@@ -223,7 +206,6 @@
             <w:tcW w:w="2455" w:type="dxa"/>
           </w:tcPr>
           <w:p>
-            <w:proofErr w:type="spellStart"/>
             <w:r>
               <w:t>c</w:t>
             </w:r>
@@ -242,7 +224,6 @@
             <w:r>
               <w:t>ame</w:t>
             </w:r>
-            <w:proofErr w:type="spellEnd"/>
           </w:p>
         </w:tc>
         <w:tc>
@@ -283,7 +264,6 @@
             <w:tcW w:w="2455" w:type="dxa"/>
           </w:tcPr>
           <w:p>
-            <w:proofErr w:type="spellStart"/>
             <w:r>
               <w:t>c</w:t>
             </w:r>
@@ -302,7 +282,6 @@
             <w:r>
               <w:t>ame</w:t>
             </w:r>
-            <w:proofErr w:type="spellEnd"/>
           </w:p>
         </w:tc>
         <w:tc>
@@ -343,7 +322,6 @@
             <w:tcW w:w="2455" w:type="dxa"/>
           </w:tcPr>
           <w:p>
-            <w:proofErr w:type="spellStart"/>
             <w:r>
               <w:t>c</w:t>
             </w:r>
@@ -356,7 +334,6 @@
             <w:r>
               <w:t>mail</w:t>
             </w:r>
-            <w:proofErr w:type="spellEnd"/>
           </w:p>
         </w:tc>
         <w:tc>
@@ -397,7 +374,6 @@
             <w:tcW w:w="2455" w:type="dxa"/>
           </w:tcPr>
           <w:p>
-            <w:proofErr w:type="spellStart"/>
             <w:r>
               <w:t>c</w:t>
             </w:r>
@@ -407,7 +383,6 @@
             <w:r>
               <w:t>assword</w:t>
             </w:r>
-            <w:proofErr w:type="spellEnd"/>
           </w:p>
         </w:tc>
         <w:tc>
@@ -448,7 +423,6 @@
             <w:tcW w:w="2455" w:type="dxa"/>
           </w:tcPr>
           <w:p>
-            <w:proofErr w:type="spellStart"/>
             <w:r>
               <w:t>c</w:t>
             </w:r>
@@ -458,7 +432,6 @@
             <w:r>
               <w:t>incode</w:t>
             </w:r>
-            <w:proofErr w:type="spellEnd"/>
           </w:p>
         </w:tc>
         <w:tc>
@@ -499,14 +472,12 @@
             <w:tcW w:w="2455" w:type="dxa"/>
           </w:tcPr>
           <w:p>
-            <w:proofErr w:type="spellStart"/>
             <w:r>
               <w:t>c</w:t>
             </w:r>
             <w:r>
               <w:t>_Phone</w:t>
             </w:r>
-            <w:proofErr w:type="spellEnd"/>
           </w:p>
         </w:tc>
         <w:tc>
@@ -657,7 +628,6 @@
             <w:tcW w:w="2455" w:type="dxa"/>
           </w:tcPr>
           <w:p>
-            <w:proofErr w:type="spellStart"/>
             <w:r>
               <w:t>c</w:t>
             </w:r>
@@ -670,7 +640,6 @@
             <w:r>
               <w:t>ity</w:t>
             </w:r>
-            <w:proofErr w:type="spellEnd"/>
           </w:p>
         </w:tc>
         <w:tc>
@@ -708,7 +677,6 @@
             <w:tcW w:w="2455" w:type="dxa"/>
           </w:tcPr>
           <w:p>
-            <w:proofErr w:type="spellStart"/>
             <w:r>
               <w:t>c</w:t>
             </w:r>
@@ -721,7 +689,6 @@
             <w:r>
               <w:t>ate</w:t>
             </w:r>
-            <w:proofErr w:type="spellEnd"/>
           </w:p>
         </w:tc>
         <w:tc>
@@ -910,7 +877,6 @@
             <w:tcW w:w="2455" w:type="dxa"/>
           </w:tcPr>
           <w:p>
-            <w:proofErr w:type="spellStart"/>
             <w:r>
               <w:t>E</w:t>
             </w:r>
@@ -923,7 +889,6 @@
             <w:r>
               <w:t>d</w:t>
             </w:r>
-            <w:proofErr w:type="spellEnd"/>
           </w:p>
         </w:tc>
         <w:tc>
@@ -931,16 +896,11 @@
             <w:tcW w:w="2446" w:type="dxa"/>
           </w:tcPr>
           <w:p>
-            <w:proofErr w:type="spellStart"/>
             <w:r>
               <w:t>i</w:t>
             </w:r>
             <w:r>
-              <w:t>nt</w:t>
-            </w:r>
-            <w:proofErr w:type="spellEnd"/>
-            <w:r>
-              <w:t>(255)</w:t>
+              <w:t>nt(255)</w:t>
             </w:r>
           </w:p>
         </w:tc>
@@ -949,22 +909,12 @@
             <w:tcW w:w="2486" w:type="dxa"/>
           </w:tcPr>
           <w:p>
-            <w:proofErr w:type="spellStart"/>
-            <w:r>
-              <w:t>Pk</w:t>
-            </w:r>
-            <w:proofErr w:type="spellEnd"/>
-            <w:r>
-              <w:t>(Ai)</w:t>
-            </w:r>
-            <w:r>
-              <w:t xml:space="preserve"> </w:t>
-            </w:r>
-            <w:proofErr w:type="spellStart"/>
-            <w:r>
-              <w:t>Auto_Icrement</w:t>
-            </w:r>
-            <w:proofErr w:type="spellEnd"/>
+            <w:r>
+              <w:t>Pk(Ai)</w:t>
+            </w:r>
+            <w:r>
+              <w:t xml:space="preserve"> Auto_Icrement</w:t>
+            </w:r>
           </w:p>
         </w:tc>
         <w:tc>
@@ -994,13 +944,8 @@
               <w:t>_</w:t>
             </w:r>
             <w:r>
-              <w:t xml:space="preserve"> </w:t>
-            </w:r>
-            <w:proofErr w:type="spellStart"/>
-            <w:r>
-              <w:t>first_name</w:t>
-            </w:r>
-            <w:proofErr w:type="spellEnd"/>
+              <w:t xml:space="preserve"> first_name</w:t>
+            </w:r>
           </w:p>
         </w:tc>
         <w:tc>
@@ -1038,7 +983,6 @@
             <w:tcW w:w="2455" w:type="dxa"/>
           </w:tcPr>
           <w:p>
-            <w:proofErr w:type="spellStart"/>
             <w:r>
               <w:t>E_</w:t>
             </w:r>
@@ -1054,7 +998,6 @@
             <w:r>
               <w:t>ame</w:t>
             </w:r>
-            <w:proofErr w:type="spellEnd"/>
           </w:p>
         </w:tc>
         <w:tc>
@@ -1092,14 +1035,12 @@
             <w:tcW w:w="2455" w:type="dxa"/>
           </w:tcPr>
           <w:p>
-            <w:proofErr w:type="spellStart"/>
             <w:r>
               <w:t>e_e</w:t>
             </w:r>
             <w:r>
               <w:t>mail</w:t>
             </w:r>
-            <w:proofErr w:type="spellEnd"/>
           </w:p>
         </w:tc>
         <w:tc>
@@ -1137,14 +1078,12 @@
             <w:tcW w:w="2455" w:type="dxa"/>
           </w:tcPr>
           <w:p>
-            <w:proofErr w:type="spellStart"/>
             <w:r>
               <w:t>e_p</w:t>
             </w:r>
             <w:r>
               <w:t>assword</w:t>
             </w:r>
-            <w:proofErr w:type="spellEnd"/>
           </w:p>
         </w:tc>
         <w:tc>
@@ -1182,14 +1121,12 @@
             <w:tcW w:w="2455" w:type="dxa"/>
           </w:tcPr>
           <w:p>
-            <w:proofErr w:type="spellStart"/>
             <w:r>
               <w:t>e_p</w:t>
             </w:r>
             <w:r>
               <w:t>incode</w:t>
             </w:r>
-            <w:proofErr w:type="spellEnd"/>
           </w:p>
         </w:tc>
         <w:tc>
@@ -1227,14 +1164,12 @@
             <w:tcW w:w="2455" w:type="dxa"/>
           </w:tcPr>
           <w:p>
-            <w:proofErr w:type="spellStart"/>
             <w:r>
               <w:t>e_p</w:t>
             </w:r>
             <w:r>
               <w:t>hone</w:t>
             </w:r>
-            <w:proofErr w:type="spellEnd"/>
           </w:p>
         </w:tc>
         <w:tc>
@@ -1272,7 +1207,6 @@
             <w:tcW w:w="2455" w:type="dxa"/>
           </w:tcPr>
           <w:p>
-            <w:proofErr w:type="spellStart"/>
             <w:r>
               <w:t>e</w:t>
             </w:r>
@@ -1285,7 +1219,6 @@
             <w:r>
               <w:t>ddress</w:t>
             </w:r>
-            <w:proofErr w:type="spellEnd"/>
           </w:p>
         </w:tc>
         <w:tc>
@@ -1323,7 +1256,6 @@
             <w:tcW w:w="2455" w:type="dxa"/>
           </w:tcPr>
           <w:p>
-            <w:proofErr w:type="spellStart"/>
             <w:r>
               <w:t>e</w:t>
             </w:r>
@@ -1336,7 +1268,6 @@
             <w:r>
               <w:t>ddress</w:t>
             </w:r>
-            <w:proofErr w:type="spellEnd"/>
           </w:p>
         </w:tc>
         <w:tc>
@@ -1374,7 +1305,6 @@
             <w:tcW w:w="2455" w:type="dxa"/>
           </w:tcPr>
           <w:p>
-            <w:proofErr w:type="spellStart"/>
             <w:r>
               <w:t>e</w:t>
             </w:r>
@@ -1387,7 +1317,6 @@
             <w:r>
               <w:t>ity</w:t>
             </w:r>
-            <w:proofErr w:type="spellEnd"/>
           </w:p>
         </w:tc>
         <w:tc>
@@ -1425,7 +1354,6 @@
             <w:tcW w:w="2455" w:type="dxa"/>
           </w:tcPr>
           <w:p>
-            <w:proofErr w:type="spellStart"/>
             <w:r>
               <w:t>e</w:t>
             </w:r>
@@ -1438,7 +1366,6 @@
             <w:r>
               <w:t>ate</w:t>
             </w:r>
-            <w:proofErr w:type="spellEnd"/>
           </w:p>
         </w:tc>
         <w:tc>
@@ -1476,7 +1403,6 @@
             <w:tcW w:w="2455" w:type="dxa"/>
           </w:tcPr>
           <w:p>
-            <w:proofErr w:type="spellStart"/>
             <w:r>
               <w:t>e</w:t>
             </w:r>
@@ -1489,7 +1415,6 @@
             <w:r>
               <w:t>esignation</w:t>
             </w:r>
-            <w:proofErr w:type="spellEnd"/>
           </w:p>
         </w:tc>
         <w:tc>
@@ -1527,11 +1452,9 @@
             <w:tcW w:w="2455" w:type="dxa"/>
           </w:tcPr>
           <w:p>
-            <w:proofErr w:type="spellStart"/>
             <w:r>
               <w:t>e_dob</w:t>
             </w:r>
-            <w:proofErr w:type="spellEnd"/>
           </w:p>
         </w:tc>
         <w:tc>
@@ -1719,7 +1642,6 @@
             <w:tcW w:w="2446" w:type="dxa"/>
           </w:tcPr>
           <w:p>
-            <w:proofErr w:type="spellStart"/>
             <w:r>
               <w:t>p</w:t>
             </w:r>
@@ -1732,7 +1654,6 @@
             <w:r>
               <w:t>d</w:t>
             </w:r>
-            <w:proofErr w:type="spellEnd"/>
           </w:p>
         </w:tc>
         <w:tc>
@@ -1740,13 +1661,8 @@
             <w:tcW w:w="2437" w:type="dxa"/>
           </w:tcPr>
           <w:p>
-            <w:proofErr w:type="spellStart"/>
-            <w:r>
-              <w:t>Int</w:t>
-            </w:r>
-            <w:proofErr w:type="spellEnd"/>
-            <w:r>
-              <w:t>(</w:t>
+            <w:r>
+              <w:t>Int(</w:t>
             </w:r>
             <w:r>
               <w:t>255)</w:t>
@@ -1775,7 +1691,6 @@
             <w:tcW w:w="2446" w:type="dxa"/>
           </w:tcPr>
           <w:p>
-            <w:proofErr w:type="spellStart"/>
             <w:r>
               <w:t>p</w:t>
             </w:r>
@@ -1785,7 +1700,6 @@
             <w:r>
               <w:t>_name</w:t>
             </w:r>
-            <w:proofErr w:type="spellEnd"/>
           </w:p>
         </w:tc>
         <w:tc>
@@ -1873,13 +1787,8 @@
             <w:tcW w:w="2437" w:type="dxa"/>
           </w:tcPr>
           <w:p>
-            <w:proofErr w:type="spellStart"/>
-            <w:r>
-              <w:t>Int</w:t>
-            </w:r>
-            <w:proofErr w:type="spellEnd"/>
-            <w:r>
-              <w:t>(255)</w:t>
+            <w:r>
+              <w:t>Int(255)</w:t>
             </w:r>
           </w:p>
         </w:tc>
@@ -1888,11 +1797,55 @@
             <w:tcW w:w="2476" w:type="dxa"/>
           </w:tcPr>
           <w:p>
-            <w:proofErr w:type="spellStart"/>
             <w:r>
               <w:t>Fk</w:t>
             </w:r>
-            <w:proofErr w:type="spellEnd"/>
+          </w:p>
+        </w:tc>
+        <w:tc>
+          <w:tcPr>
+            <w:tcW w:w="2485" w:type="dxa"/>
+          </w:tcPr>
+          <w:p/>
+        </w:tc>
+      </w:tr>
+      <w:tr>
+        <w:trPr>
+          <w:trHeight w:val="334"/>
+        </w:trPr>
+        <w:tc>
+          <w:tcPr>
+            <w:tcW w:w="2446" w:type="dxa"/>
+          </w:tcPr>
+          <w:p>
+            <w:r>
+              <w:t>Sub_</w:t>
+            </w:r>
+            <w:r>
+              <w:t>category</w:t>
+            </w:r>
+          </w:p>
+        </w:tc>
+        <w:tc>
+          <w:tcPr>
+            <w:tcW w:w="2437" w:type="dxa"/>
+          </w:tcPr>
+          <w:p>
+            <w:r>
+              <w:t>Int(255)</w:t>
+            </w:r>
+          </w:p>
+        </w:tc>
+        <w:tc>
+          <w:tcPr>
+            <w:tcW w:w="2476" w:type="dxa"/>
+          </w:tcPr>
+          <w:p>
+            <w:r>
+              <w:t>Fk</w:t>
+            </w:r>
+            <w:bookmarkStart w:id="0" w:name="_GoBack"/>
+            <w:bookmarkEnd w:id="0"/>
           </w:p>
         </w:tc>
         <w:tc>
@@ -1921,13 +1874,8 @@
             <w:tcW w:w="2437" w:type="dxa"/>
           </w:tcPr>
           <w:p>
-            <w:proofErr w:type="spellStart"/>
-            <w:r>
-              <w:t>Int</w:t>
-            </w:r>
-            <w:proofErr w:type="spellEnd"/>
-            <w:r>
-              <w:t>(10)</w:t>
+            <w:r>
+              <w:t>Int(10)</w:t>
             </w:r>
           </w:p>
         </w:tc>
@@ -1963,13 +1911,8 @@
             <w:tcW w:w="2437" w:type="dxa"/>
           </w:tcPr>
           <w:p>
-            <w:proofErr w:type="spellStart"/>
-            <w:r>
-              <w:t>Int</w:t>
-            </w:r>
-            <w:proofErr w:type="spellEnd"/>
-            <w:r>
-              <w:t>(10)</w:t>
+            <w:r>
+              <w:t>Int(10)</w:t>
             </w:r>
           </w:p>
         </w:tc>
@@ -2028,11 +1971,9 @@
             <w:tcW w:w="2446" w:type="dxa"/>
           </w:tcPr>
           <w:p>
-            <w:proofErr w:type="spellStart"/>
             <w:r>
               <w:t>quantity_type</w:t>
             </w:r>
-            <w:proofErr w:type="spellEnd"/>
           </w:p>
         </w:tc>
         <w:tc>
@@ -2046,13 +1987,8 @@
             <w:tcW w:w="2476" w:type="dxa"/>
           </w:tcPr>
           <w:p>
-            <w:proofErr w:type="spellStart"/>
-            <w:r>
-              <w:t>Fk</w:t>
-            </w:r>
-            <w:proofErr w:type="spellEnd"/>
-            <w:r>
-              <w:t>(quantity variant)</w:t>
+            <w:r>
+              <w:t>Fk(quantity variant)</w:t>
             </w:r>
           </w:p>
         </w:tc>
@@ -2105,11 +2041,9 @@
             <w:tcW w:w="2446" w:type="dxa"/>
           </w:tcPr>
           <w:p>
-            <w:proofErr w:type="spellStart"/>
             <w:r>
               <w:t>color_type</w:t>
             </w:r>
-            <w:proofErr w:type="spellEnd"/>
           </w:p>
         </w:tc>
         <w:tc>
@@ -2123,13 +2057,8 @@
             <w:tcW w:w="2476" w:type="dxa"/>
           </w:tcPr>
           <w:p>
-            <w:proofErr w:type="spellStart"/>
-            <w:r>
-              <w:t>Fk</w:t>
-            </w:r>
-            <w:proofErr w:type="spellEnd"/>
-            <w:r>
-              <w:t>(color variant)</w:t>
+            <w:r>
+              <w:t>Fk(color variant)</w:t>
             </w:r>
           </w:p>
         </w:tc>
@@ -2149,11 +2078,9 @@
             <w:tcW w:w="2446" w:type="dxa"/>
           </w:tcPr>
           <w:p>
-            <w:proofErr w:type="spellStart"/>
             <w:r>
               <w:t>size_type</w:t>
             </w:r>
-            <w:proofErr w:type="spellEnd"/>
           </w:p>
         </w:tc>
         <w:tc>
@@ -2167,19 +2094,8 @@
             <w:tcW w:w="2476" w:type="dxa"/>
           </w:tcPr>
           <w:p>
-            <w:proofErr w:type="spellStart"/>
-            <w:r>
-              <w:t>Fk</w:t>
-            </w:r>
-            <w:proofErr w:type="spellEnd"/>
-            <w:r>
-              <w:t>(</w:t>
-            </w:r>
-            <w:r>
-              <w:t>size</w:t>
-            </w:r>
-            <w:r>
-              <w:t xml:space="preserve"> variant)</w:t>
+            <w:r>
+              <w:t>Fk(size variant)</w:t>
             </w:r>
           </w:p>
         </w:tc>
@@ -2350,7 +2266,6 @@
             <w:tcW w:w="2446" w:type="dxa"/>
           </w:tcPr>
           <w:p>
-            <w:proofErr w:type="spellStart"/>
             <w:r>
               <w:t>c</w:t>
             </w:r>
@@ -2360,7 +2275,6 @@
             <w:r>
               <w:t>d</w:t>
             </w:r>
-            <w:proofErr w:type="spellEnd"/>
           </w:p>
         </w:tc>
         <w:tc>
@@ -2368,13 +2282,8 @@
             <w:tcW w:w="2437" w:type="dxa"/>
           </w:tcPr>
           <w:p>
-            <w:proofErr w:type="spellStart"/>
-            <w:r>
-              <w:t>Int</w:t>
-            </w:r>
-            <w:proofErr w:type="spellEnd"/>
-            <w:r>
-              <w:t>(255)</w:t>
+            <w:r>
+              <w:t>Int(255)</w:t>
             </w:r>
           </w:p>
         </w:tc>
@@ -2400,7 +2309,6 @@
             <w:tcW w:w="2446" w:type="dxa"/>
           </w:tcPr>
           <w:p>
-            <w:proofErr w:type="spellStart"/>
             <w:r>
               <w:t>c</w:t>
             </w:r>
@@ -2410,7 +2318,6 @@
             <w:r>
               <w:t>ame</w:t>
             </w:r>
-            <w:proofErr w:type="spellEnd"/>
           </w:p>
         </w:tc>
         <w:tc>
@@ -2612,14 +2519,12 @@
             <w:tcW w:w="2446" w:type="dxa"/>
           </w:tcPr>
           <w:p>
-            <w:proofErr w:type="spellStart"/>
             <w:r>
               <w:t>Sub_category_i</w:t>
             </w:r>
             <w:r>
               <w:t>d</w:t>
             </w:r>
-            <w:proofErr w:type="spellEnd"/>
           </w:p>
         </w:tc>
         <w:tc>
@@ -2627,13 +2532,8 @@
             <w:tcW w:w="2437" w:type="dxa"/>
           </w:tcPr>
           <w:p>
-            <w:proofErr w:type="spellStart"/>
-            <w:r>
-              <w:t>Int</w:t>
-            </w:r>
-            <w:proofErr w:type="spellEnd"/>
-            <w:r>
-              <w:t>(255)</w:t>
+            <w:r>
+              <w:t>Int(255)</w:t>
             </w:r>
           </w:p>
         </w:tc>
@@ -2642,21 +2542,8 @@
             <w:tcW w:w="2476" w:type="dxa"/>
           </w:tcPr>
           <w:p>
-            <w:proofErr w:type="spellStart"/>
-            <w:r>
-              <w:t>Pk</w:t>
-            </w:r>
-            <w:proofErr w:type="spellEnd"/>
-            <w:r>
-              <w:t>(</w:t>
-            </w:r>
-            <w:proofErr w:type="spellStart"/>
-            <w:r>
-              <w:t>auto_increment</w:t>
-            </w:r>
-            <w:proofErr w:type="spellEnd"/>
-            <w:r>
-              <w:t>)</w:t>
+            <w:r>
+              <w:t>Pk(auto_increment)</w:t>
             </w:r>
           </w:p>
         </w:tc>
@@ -2676,14 +2563,12 @@
             <w:tcW w:w="2446" w:type="dxa"/>
           </w:tcPr>
           <w:p>
-            <w:proofErr w:type="spellStart"/>
             <w:r>
               <w:t>Category_i</w:t>
             </w:r>
             <w:r>
               <w:t>d</w:t>
             </w:r>
-            <w:proofErr w:type="spellEnd"/>
           </w:p>
         </w:tc>
         <w:tc>
@@ -2701,11 +2586,9 @@
             <w:tcW w:w="2476" w:type="dxa"/>
           </w:tcPr>
           <w:p>
-            <w:proofErr w:type="spellStart"/>
             <w:r>
               <w:t>Fk</w:t>
             </w:r>
-            <w:proofErr w:type="spellEnd"/>
           </w:p>
         </w:tc>
         <w:tc>
@@ -2724,14 +2607,12 @@
             <w:tcW w:w="2446" w:type="dxa"/>
           </w:tcPr>
           <w:p>
-            <w:proofErr w:type="spellStart"/>
             <w:r>
               <w:t>sub_category_n</w:t>
             </w:r>
             <w:r>
               <w:t>ame</w:t>
             </w:r>
-            <w:proofErr w:type="spellEnd"/>
           </w:p>
         </w:tc>
         <w:tc>
@@ -2800,7 +2681,6 @@
         </w:rPr>
         <w:t xml:space="preserve">Table Name: </w:t>
       </w:r>
-      <w:proofErr w:type="spellStart"/>
       <w:r>
         <w:rPr>
           <w:b/>
@@ -2810,7 +2690,6 @@
         </w:rPr>
         <w:t>QuantityVariant</w:t>
       </w:r>
-      <w:proofErr w:type="spellEnd"/>
     </w:p>
     <w:tbl>
       <w:tblPr>
@@ -2917,11 +2796,9 @@
             <w:tcW w:w="2247" w:type="dxa"/>
           </w:tcPr>
           <w:p>
-            <w:proofErr w:type="spellStart"/>
             <w:r>
               <w:t>variant_name</w:t>
             </w:r>
-            <w:proofErr w:type="spellEnd"/>
           </w:p>
         </w:tc>
         <w:tc>
@@ -3026,8 +2903,6 @@
           <w:szCs w:val="26"/>
         </w:rPr>
       </w:pPr>
-      <w:bookmarkStart w:id="0" w:name="_GoBack"/>
-      <w:bookmarkEnd w:id="0"/>
     </w:p>
     <w:p>
       <w:pPr>
@@ -3040,7 +2915,6 @@
           <w:sz w:val="28"/>
           <w:szCs w:val="26"/>
         </w:rPr>
-        <w:lastRenderedPageBreak/>
         <w:t>7</w:t>
       </w:r>
       <w:r>
@@ -3061,7 +2935,6 @@
         </w:rPr>
         <w:t xml:space="preserve">Table Name: </w:t>
       </w:r>
-      <w:proofErr w:type="spellStart"/>
       <w:r>
         <w:rPr>
           <w:b/>
@@ -3071,7 +2944,6 @@
         </w:rPr>
         <w:t>ColorVariant</w:t>
       </w:r>
-      <w:proofErr w:type="spellEnd"/>
     </w:p>
     <w:tbl>
       <w:tblPr>
@@ -3178,11 +3050,9 @@
             <w:tcW w:w="2247" w:type="dxa"/>
           </w:tcPr>
           <w:p>
-            <w:proofErr w:type="spellStart"/>
             <w:r>
               <w:t>color_name</w:t>
             </w:r>
-            <w:proofErr w:type="spellEnd"/>
           </w:p>
         </w:tc>
         <w:tc>
@@ -3214,11 +3084,9 @@
             <w:tcW w:w="2247" w:type="dxa"/>
           </w:tcPr>
           <w:p>
-            <w:proofErr w:type="spellStart"/>
             <w:r>
               <w:t>color_code</w:t>
             </w:r>
-            <w:proofErr w:type="spellEnd"/>
           </w:p>
         </w:tc>
         <w:tc>
@@ -3280,16 +3148,7 @@
           <w:sz w:val="28"/>
           <w:szCs w:val="26"/>
         </w:rPr>
-        <w:t xml:space="preserve">     8</w:t>
-      </w:r>
-      <w:r>
-        <w:rPr>
-          <w:b/>
-          <w:bCs/>
-          <w:sz w:val="28"/>
-          <w:szCs w:val="26"/>
-        </w:rPr>
-        <w:t>.</w:t>
+        <w:t xml:space="preserve">     8.</w:t>
       </w:r>
       <w:r>
         <w:rPr>
@@ -3309,7 +3168,6 @@
         </w:rPr>
         <w:t xml:space="preserve"> </w:t>
       </w:r>
-      <w:proofErr w:type="spellStart"/>
       <w:r>
         <w:rPr>
           <w:b/>
@@ -3319,7 +3177,6 @@
         </w:rPr>
         <w:t>SizeVariant</w:t>
       </w:r>
-      <w:proofErr w:type="spellEnd"/>
     </w:p>
     <w:tbl>
       <w:tblPr>
@@ -3441,14 +3298,12 @@
             <w:tcW w:w="1866" w:type="dxa"/>
           </w:tcPr>
           <w:p>
-            <w:proofErr w:type="spellStart"/>
             <w:r>
               <w:t>size</w:t>
             </w:r>
             <w:r>
               <w:t>_name</w:t>
             </w:r>
-            <w:proofErr w:type="spellEnd"/>
           </w:p>
         </w:tc>
         <w:tc>
@@ -3486,11 +3341,9 @@
             <w:tcW w:w="1866" w:type="dxa"/>
           </w:tcPr>
           <w:p>
-            <w:proofErr w:type="spellStart"/>
             <w:r>
               <w:t>color_code</w:t>
             </w:r>
-            <w:proofErr w:type="spellEnd"/>
           </w:p>
         </w:tc>
         <w:tc>
@@ -3564,16 +3417,7 @@
           <w:sz w:val="28"/>
           <w:szCs w:val="26"/>
         </w:rPr>
-        <w:t xml:space="preserve">     9</w:t>
-      </w:r>
-      <w:r>
-        <w:rPr>
-          <w:b/>
-          <w:bCs/>
-          <w:sz w:val="28"/>
-          <w:szCs w:val="26"/>
-        </w:rPr>
-        <w:t>.</w:t>
+        <w:t xml:space="preserve">     9.</w:t>
       </w:r>
       <w:r>
         <w:rPr>
@@ -3593,7 +3437,6 @@
         </w:rPr>
         <w:t xml:space="preserve"> </w:t>
       </w:r>
-      <w:proofErr w:type="spellStart"/>
       <w:r>
         <w:rPr>
           <w:b/>
@@ -3603,7 +3446,6 @@
         </w:rPr>
         <w:t>ProductImages</w:t>
       </w:r>
-      <w:proofErr w:type="spellEnd"/>
     </w:p>
     <w:tbl>
       <w:tblPr>
@@ -3730,11 +3572,9 @@
             <w:tcW w:w="2247" w:type="dxa"/>
           </w:tcPr>
           <w:p>
-            <w:proofErr w:type="spellStart"/>
             <w:r>
               <w:t>fk</w:t>
             </w:r>
-            <w:proofErr w:type="spellEnd"/>
           </w:p>
         </w:tc>
         <w:tc>
@@ -3773,13 +3613,8 @@
             <w:gridSpan w:val="2"/>
           </w:tcPr>
           <w:p>
-            <w:proofErr w:type="spellStart"/>
-            <w:r>
-              <w:t>Fk</w:t>
-            </w:r>
-            <w:proofErr w:type="spellEnd"/>
-            <w:r>
-              <w:t>(product)</w:t>
+            <w:r>
+              <w:t>Fk(product)</w:t>
             </w:r>
           </w:p>
         </w:tc>
@@ -3797,8 +3632,8 @@
 </file>
 
 <file path=word/numbering.xml><?xml version="1.0" encoding="utf-8"?>
-<w:numbering xmlns:wpc="http://schemas.microsoft.com/office/word/2010/wordprocessingCanvas" xmlns:cx="http://schemas.microsoft.com/office/drawing/2014/chartex" xmlns:cx1="http://schemas.microsoft.com/office/drawing/2015/9/8/chartex" xmlns:mc="http://schemas.openxmlformats.org/markup-compatibility/2006" xmlns:o="urn:schemas-microsoft-com:office:office" xmlns:r="http://schemas.openxmlformats.org/officeDocument/2006/relationships" xmlns:m="http://schemas.openxmlformats.org/officeDocument/2006/math" xmlns:v="urn:schemas-microsoft-com:vml" xmlns:wp14="http://schemas.microsoft.com/office/word/2010/wordprocessingDrawing" xmlns:wp="http://schemas.openxmlformats.org/drawingml/2006/wordprocessingDrawing" xmlns:w10="urn:schemas-microsoft-com:office:word" xmlns:w="http://schemas.openxmlformats.org/wordprocessingml/2006/main" xmlns:w14="http://schemas.microsoft.com/office/word/2010/wordml" xmlns:w15="http://schemas.microsoft.com/office/word/2012/wordml" xmlns:w16se="http://schemas.microsoft.com/office/word/2015/wordml/symex" xmlns:wpg="http://schemas.microsoft.com/office/word/2010/wordprocessingGroup" xmlns:wpi="http://schemas.microsoft.com/office/word/2010/wordprocessingInk" xmlns:wne="http://schemas.microsoft.com/office/word/2006/wordml" xmlns:wps="http://schemas.microsoft.com/office/word/2010/wordprocessingShape" mc:Ignorable="w14 w15 w16se wp14">
-  <w:abstractNum w:abstractNumId="0" w15:restartNumberingAfterBreak="0">
+<w:numbering xmlns:wpc="http://schemas.microsoft.com/office/word/2010/wordprocessingCanvas" xmlns:mc="http://schemas.openxmlformats.org/markup-compatibility/2006" xmlns:o="urn:schemas-microsoft-com:office:office" xmlns:r="http://schemas.openxmlformats.org/officeDocument/2006/relationships" xmlns:m="http://schemas.openxmlformats.org/officeDocument/2006/math" xmlns:v="urn:schemas-microsoft-com:vml" xmlns:wp14="http://schemas.microsoft.com/office/word/2010/wordprocessingDrawing" xmlns:wp="http://schemas.openxmlformats.org/drawingml/2006/wordprocessingDrawing" xmlns:w10="urn:schemas-microsoft-com:office:word" xmlns:w="http://schemas.openxmlformats.org/wordprocessingml/2006/main" xmlns:w14="http://schemas.microsoft.com/office/word/2010/wordml" xmlns:w15="http://schemas.microsoft.com/office/word/2012/wordml" xmlns:wpg="http://schemas.microsoft.com/office/word/2010/wordprocessingGroup" xmlns:wpi="http://schemas.microsoft.com/office/word/2010/wordprocessingInk" xmlns:wne="http://schemas.microsoft.com/office/word/2006/wordml" xmlns:wps="http://schemas.microsoft.com/office/word/2010/wordprocessingShape" mc:Ignorable="w14 w15 wp14">
+  <w:abstractNum w:abstractNumId="0">
     <w:nsid w:val="237B681B"/>
     <w:multiLevelType w:val="hybridMultilevel"/>
     <w:tmpl w:val="F594C6F6"/>
@@ -3887,7 +3722,7 @@
       </w:pPr>
     </w:lvl>
   </w:abstractNum>
-  <w:abstractNum w:abstractNumId="1" w15:restartNumberingAfterBreak="0">
+  <w:abstractNum w:abstractNumId="1">
     <w:nsid w:val="5465609C"/>
     <w:multiLevelType w:val="hybridMultilevel"/>
     <w:tmpl w:val="F594C6F6"/>
@@ -3976,7 +3811,7 @@
       </w:pPr>
     </w:lvl>
   </w:abstractNum>
-  <w:abstractNum w:abstractNumId="2" w15:restartNumberingAfterBreak="0">
+  <w:abstractNum w:abstractNumId="2">
     <w:nsid w:val="60D5121E"/>
     <w:multiLevelType w:val="hybridMultilevel"/>
     <w:tmpl w:val="F594C6F6"/>
@@ -4065,7 +3900,7 @@
       </w:pPr>
     </w:lvl>
   </w:abstractNum>
-  <w:abstractNum w:abstractNumId="3" w15:restartNumberingAfterBreak="0">
+  <w:abstractNum w:abstractNumId="3">
     <w:nsid w:val="69DC7967"/>
     <w:multiLevelType w:val="hybridMultilevel"/>
     <w:tmpl w:val="F594C6F6"/>
@@ -4170,7 +4005,7 @@
 </file>
 
 <file path=word/styles.xml><?xml version="1.0" encoding="utf-8"?>
-<w:styles xmlns:mc="http://schemas.openxmlformats.org/markup-compatibility/2006" xmlns:r="http://schemas.openxmlformats.org/officeDocument/2006/relationships" xmlns:w="http://schemas.openxmlformats.org/wordprocessingml/2006/main" xmlns:w14="http://schemas.microsoft.com/office/word/2010/wordml" xmlns:w15="http://schemas.microsoft.com/office/word/2012/wordml" xmlns:w16se="http://schemas.microsoft.com/office/word/2015/wordml/symex" mc:Ignorable="w14 w15 w16se">
+<w:styles xmlns:mc="http://schemas.openxmlformats.org/markup-compatibility/2006" xmlns:r="http://schemas.openxmlformats.org/officeDocument/2006/relationships" xmlns:w="http://schemas.openxmlformats.org/wordprocessingml/2006/main" xmlns:w14="http://schemas.microsoft.com/office/word/2010/wordml" xmlns:w15="http://schemas.microsoft.com/office/word/2012/wordml" mc:Ignorable="w14 w15">
   <w:docDefaults>
     <w:rPrDefault>
       <w:rPr>
@@ -4610,6 +4445,7 @@
       <w:spacing w:after="0" w:line="240" w:lineRule="auto"/>
     </w:pPr>
     <w:tblPr>
+      <w:tblInd w:w="0" w:type="dxa"/>
       <w:tblBorders>
         <w:top w:val="single" w:sz="4" w:space="0" w:color="auto"/>
         <w:left w:val="single" w:sz="4" w:space="0" w:color="auto"/>
@@ -4618,6 +4454,12 @@
         <w:insideH w:val="single" w:sz="4" w:space="0" w:color="auto"/>
         <w:insideV w:val="single" w:sz="4" w:space="0" w:color="auto"/>
       </w:tblBorders>
+      <w:tblCellMar>
+        <w:top w:w="0" w:type="dxa"/>
+        <w:left w:w="108" w:type="dxa"/>
+        <w:bottom w:w="0" w:type="dxa"/>
+        <w:right w:w="108" w:type="dxa"/>
+      </w:tblCellMar>
     </w:tblPr>
   </w:style>
 </w:styles>

--- a/webDevelopment_Database.docx
+++ b/webDevelopment_Database.docx
@@ -1534,23 +1534,23 @@
     <w:tbl>
       <w:tblPr>
         <w:tblStyle w:val="TableGrid"/>
-        <w:tblW w:w="9844" w:type="dxa"/>
+        <w:tblW w:w="9977" w:type="dxa"/>
         <w:tblInd w:w="360" w:type="dxa"/>
         <w:tblLook w:val="04A0" w:firstRow="1" w:lastRow="0" w:firstColumn="1" w:lastColumn="0" w:noHBand="0" w:noVBand="1"/>
       </w:tblPr>
       <w:tblGrid>
-        <w:gridCol w:w="2446"/>
-        <w:gridCol w:w="2437"/>
-        <w:gridCol w:w="2476"/>
-        <w:gridCol w:w="2485"/>
+        <w:gridCol w:w="2479"/>
+        <w:gridCol w:w="2470"/>
+        <w:gridCol w:w="2509"/>
+        <w:gridCol w:w="2519"/>
       </w:tblGrid>
       <w:tr>
         <w:trPr>
-          <w:trHeight w:val="334"/>
-        </w:trPr>
-        <w:tc>
-          <w:tcPr>
-            <w:tcW w:w="2446" w:type="dxa"/>
+          <w:trHeight w:val="330"/>
+        </w:trPr>
+        <w:tc>
+          <w:tcPr>
+            <w:tcW w:w="2479" w:type="dxa"/>
           </w:tcPr>
           <w:p>
             <w:pPr>
@@ -1571,7 +1571,7 @@
         </w:tc>
         <w:tc>
           <w:tcPr>
-            <w:tcW w:w="2437" w:type="dxa"/>
+            <w:tcW w:w="2470" w:type="dxa"/>
           </w:tcPr>
           <w:p>
             <w:pPr>
@@ -1592,7 +1592,7 @@
         </w:tc>
         <w:tc>
           <w:tcPr>
-            <w:tcW w:w="2476" w:type="dxa"/>
+            <w:tcW w:w="2509" w:type="dxa"/>
           </w:tcPr>
           <w:p>
             <w:pPr>
@@ -1613,7 +1613,7 @@
         </w:tc>
         <w:tc>
           <w:tcPr>
-            <w:tcW w:w="2485" w:type="dxa"/>
+            <w:tcW w:w="2519" w:type="dxa"/>
           </w:tcPr>
           <w:p>
             <w:pPr>
@@ -1635,11 +1635,11 @@
       </w:tr>
       <w:tr>
         <w:trPr>
-          <w:trHeight w:val="317"/>
-        </w:trPr>
-        <w:tc>
-          <w:tcPr>
-            <w:tcW w:w="2446" w:type="dxa"/>
+          <w:trHeight w:val="313"/>
+        </w:trPr>
+        <w:tc>
+          <w:tcPr>
+            <w:tcW w:w="2479" w:type="dxa"/>
           </w:tcPr>
           <w:p>
             <w:r>
@@ -1658,7 +1658,7 @@
         </w:tc>
         <w:tc>
           <w:tcPr>
-            <w:tcW w:w="2437" w:type="dxa"/>
+            <w:tcW w:w="2470" w:type="dxa"/>
           </w:tcPr>
           <w:p>
             <w:r>
@@ -1671,24 +1671,24 @@
         </w:tc>
         <w:tc>
           <w:tcPr>
-            <w:tcW w:w="2476" w:type="dxa"/>
-          </w:tcPr>
-          <w:p/>
-        </w:tc>
-        <w:tc>
-          <w:tcPr>
-            <w:tcW w:w="2485" w:type="dxa"/>
-          </w:tcPr>
-          <w:p/>
-        </w:tc>
-      </w:tr>
-      <w:tr>
-        <w:trPr>
-          <w:trHeight w:val="334"/>
-        </w:trPr>
-        <w:tc>
-          <w:tcPr>
-            <w:tcW w:w="2446" w:type="dxa"/>
+            <w:tcW w:w="2509" w:type="dxa"/>
+          </w:tcPr>
+          <w:p/>
+        </w:tc>
+        <w:tc>
+          <w:tcPr>
+            <w:tcW w:w="2519" w:type="dxa"/>
+          </w:tcPr>
+          <w:p/>
+        </w:tc>
+      </w:tr>
+      <w:tr>
+        <w:trPr>
+          <w:trHeight w:val="330"/>
+        </w:trPr>
+        <w:tc>
+          <w:tcPr>
+            <w:tcW w:w="2479" w:type="dxa"/>
           </w:tcPr>
           <w:p>
             <w:r>
@@ -1704,7 +1704,7 @@
         </w:tc>
         <w:tc>
           <w:tcPr>
-            <w:tcW w:w="2437" w:type="dxa"/>
+            <w:tcW w:w="2470" w:type="dxa"/>
           </w:tcPr>
           <w:p>
             <w:r>
@@ -1717,24 +1717,24 @@
         </w:tc>
         <w:tc>
           <w:tcPr>
-            <w:tcW w:w="2476" w:type="dxa"/>
-          </w:tcPr>
-          <w:p/>
-        </w:tc>
-        <w:tc>
-          <w:tcPr>
-            <w:tcW w:w="2485" w:type="dxa"/>
-          </w:tcPr>
-          <w:p/>
-        </w:tc>
-      </w:tr>
-      <w:tr>
-        <w:trPr>
-          <w:trHeight w:val="317"/>
-        </w:trPr>
-        <w:tc>
-          <w:tcPr>
-            <w:tcW w:w="2446" w:type="dxa"/>
+            <w:tcW w:w="2509" w:type="dxa"/>
+          </w:tcPr>
+          <w:p/>
+        </w:tc>
+        <w:tc>
+          <w:tcPr>
+            <w:tcW w:w="2519" w:type="dxa"/>
+          </w:tcPr>
+          <w:p/>
+        </w:tc>
+      </w:tr>
+      <w:tr>
+        <w:trPr>
+          <w:trHeight w:val="313"/>
+        </w:trPr>
+        <w:tc>
+          <w:tcPr>
+            <w:tcW w:w="2479" w:type="dxa"/>
           </w:tcPr>
           <w:p>
             <w:r>
@@ -1744,7 +1744,7 @@
         </w:tc>
         <w:tc>
           <w:tcPr>
-            <w:tcW w:w="2437" w:type="dxa"/>
+            <w:tcW w:w="2470" w:type="dxa"/>
           </w:tcPr>
           <w:p>
             <w:r>
@@ -1754,24 +1754,24 @@
         </w:tc>
         <w:tc>
           <w:tcPr>
-            <w:tcW w:w="2476" w:type="dxa"/>
-          </w:tcPr>
-          <w:p/>
-        </w:tc>
-        <w:tc>
-          <w:tcPr>
-            <w:tcW w:w="2485" w:type="dxa"/>
-          </w:tcPr>
-          <w:p/>
-        </w:tc>
-      </w:tr>
-      <w:tr>
-        <w:trPr>
-          <w:trHeight w:val="334"/>
-        </w:trPr>
-        <w:tc>
-          <w:tcPr>
-            <w:tcW w:w="2446" w:type="dxa"/>
+            <w:tcW w:w="2509" w:type="dxa"/>
+          </w:tcPr>
+          <w:p/>
+        </w:tc>
+        <w:tc>
+          <w:tcPr>
+            <w:tcW w:w="2519" w:type="dxa"/>
+          </w:tcPr>
+          <w:p/>
+        </w:tc>
+      </w:tr>
+      <w:tr>
+        <w:trPr>
+          <w:trHeight w:val="330"/>
+        </w:trPr>
+        <w:tc>
+          <w:tcPr>
+            <w:tcW w:w="2479" w:type="dxa"/>
           </w:tcPr>
           <w:p>
             <w:r>
@@ -1784,7 +1784,7 @@
         </w:tc>
         <w:tc>
           <w:tcPr>
-            <w:tcW w:w="2437" w:type="dxa"/>
+            <w:tcW w:w="2470" w:type="dxa"/>
           </w:tcPr>
           <w:p>
             <w:r>
@@ -1794,7 +1794,7 @@
         </w:tc>
         <w:tc>
           <w:tcPr>
-            <w:tcW w:w="2476" w:type="dxa"/>
+            <w:tcW w:w="2509" w:type="dxa"/>
           </w:tcPr>
           <w:p>
             <w:r>
@@ -1804,31 +1804,28 @@
         </w:tc>
         <w:tc>
           <w:tcPr>
-            <w:tcW w:w="2485" w:type="dxa"/>
-          </w:tcPr>
-          <w:p/>
-        </w:tc>
-      </w:tr>
-      <w:tr>
-        <w:trPr>
-          <w:trHeight w:val="334"/>
-        </w:trPr>
-        <w:tc>
-          <w:tcPr>
-            <w:tcW w:w="2446" w:type="dxa"/>
-          </w:tcPr>
-          <w:p>
-            <w:r>
-              <w:t>Sub_</w:t>
-            </w:r>
-            <w:r>
-              <w:t>category</w:t>
-            </w:r>
-          </w:p>
-        </w:tc>
-        <w:tc>
-          <w:tcPr>
-            <w:tcW w:w="2437" w:type="dxa"/>
+            <w:tcW w:w="2519" w:type="dxa"/>
+          </w:tcPr>
+          <w:p/>
+        </w:tc>
+      </w:tr>
+      <w:tr>
+        <w:trPr>
+          <w:trHeight w:val="330"/>
+        </w:trPr>
+        <w:tc>
+          <w:tcPr>
+            <w:tcW w:w="2479" w:type="dxa"/>
+          </w:tcPr>
+          <w:p>
+            <w:r>
+              <w:t>Sub_category</w:t>
+            </w:r>
+          </w:p>
+        </w:tc>
+        <w:tc>
+          <w:tcPr>
+            <w:tcW w:w="2470" w:type="dxa"/>
           </w:tcPr>
           <w:p>
             <w:r>
@@ -1838,11 +1835,197 @@
         </w:tc>
         <w:tc>
           <w:tcPr>
-            <w:tcW w:w="2476" w:type="dxa"/>
+            <w:tcW w:w="2509" w:type="dxa"/>
           </w:tcPr>
           <w:p>
             <w:r>
               <w:t>Fk</w:t>
+            </w:r>
+          </w:p>
+        </w:tc>
+        <w:tc>
+          <w:tcPr>
+            <w:tcW w:w="2519" w:type="dxa"/>
+          </w:tcPr>
+          <w:p/>
+        </w:tc>
+      </w:tr>
+      <w:tr>
+        <w:trPr>
+          <w:trHeight w:val="313"/>
+        </w:trPr>
+        <w:tc>
+          <w:tcPr>
+            <w:tcW w:w="2479" w:type="dxa"/>
+          </w:tcPr>
+          <w:p>
+            <w:r>
+              <w:t>price</w:t>
+            </w:r>
+          </w:p>
+        </w:tc>
+        <w:tc>
+          <w:tcPr>
+            <w:tcW w:w="2470" w:type="dxa"/>
+          </w:tcPr>
+          <w:p>
+            <w:r>
+              <w:t>Int(10)</w:t>
+            </w:r>
+          </w:p>
+        </w:tc>
+        <w:tc>
+          <w:tcPr>
+            <w:tcW w:w="2509" w:type="dxa"/>
+          </w:tcPr>
+          <w:p/>
+        </w:tc>
+        <w:tc>
+          <w:tcPr>
+            <w:tcW w:w="2519" w:type="dxa"/>
+          </w:tcPr>
+          <w:p/>
+        </w:tc>
+      </w:tr>
+      <w:tr>
+        <w:trPr>
+          <w:trHeight w:val="313"/>
+        </w:trPr>
+        <w:tc>
+          <w:tcPr>
+            <w:tcW w:w="2479" w:type="dxa"/>
+          </w:tcPr>
+          <w:p>
+            <w:r>
+              <w:t>D</w:t>
+            </w:r>
+            <w:r>
+              <w:t>iscount</w:t>
+            </w:r>
+            <w:r>
+              <w:t>_price</w:t>
+            </w:r>
+          </w:p>
+        </w:tc>
+        <w:tc>
+          <w:tcPr>
+            <w:tcW w:w="2470" w:type="dxa"/>
+          </w:tcPr>
+          <w:p>
+            <w:r>
+              <w:t>Int(10)</w:t>
+            </w:r>
+          </w:p>
+        </w:tc>
+        <w:tc>
+          <w:tcPr>
+            <w:tcW w:w="2509" w:type="dxa"/>
+          </w:tcPr>
+          <w:p/>
+        </w:tc>
+        <w:tc>
+          <w:tcPr>
+            <w:tcW w:w="2519" w:type="dxa"/>
+          </w:tcPr>
+          <w:p/>
+        </w:tc>
+      </w:tr>
+      <w:tr>
+        <w:trPr>
+          <w:trHeight w:val="313"/>
+        </w:trPr>
+        <w:tc>
+          <w:tcPr>
+            <w:tcW w:w="2479" w:type="dxa"/>
+          </w:tcPr>
+          <w:p>
+            <w:r>
+              <w:t>image</w:t>
+            </w:r>
+          </w:p>
+        </w:tc>
+        <w:tc>
+          <w:tcPr>
+            <w:tcW w:w="2470" w:type="dxa"/>
+          </w:tcPr>
+          <w:p/>
+        </w:tc>
+        <w:tc>
+          <w:tcPr>
+            <w:tcW w:w="2509" w:type="dxa"/>
+          </w:tcPr>
+          <w:p/>
+        </w:tc>
+        <w:tc>
+          <w:tcPr>
+            <w:tcW w:w="2519" w:type="dxa"/>
+          </w:tcPr>
+          <w:p/>
+        </w:tc>
+      </w:tr>
+      <w:tr>
+        <w:trPr>
+          <w:trHeight w:val="313"/>
+        </w:trPr>
+        <w:tc>
+          <w:tcPr>
+            <w:tcW w:w="2479" w:type="dxa"/>
+          </w:tcPr>
+          <w:p>
+            <w:r>
+              <w:t>quantity</w:t>
+            </w:r>
+          </w:p>
+        </w:tc>
+        <w:tc>
+          <w:tcPr>
+            <w:tcW w:w="2470" w:type="dxa"/>
+          </w:tcPr>
+          <w:p/>
+        </w:tc>
+        <w:tc>
+          <w:tcPr>
+            <w:tcW w:w="2509" w:type="dxa"/>
+          </w:tcPr>
+          <w:p/>
+        </w:tc>
+        <w:tc>
+          <w:tcPr>
+            <w:tcW w:w="2519" w:type="dxa"/>
+          </w:tcPr>
+          <w:p/>
+        </w:tc>
+      </w:tr>
+      <w:tr>
+        <w:trPr>
+          <w:trHeight w:val="313"/>
+        </w:trPr>
+        <w:tc>
+          <w:tcPr>
+            <w:tcW w:w="2479" w:type="dxa"/>
+          </w:tcPr>
+          <w:p>
+            <w:r>
+              <w:t>stock</w:t>
+            </w:r>
+            <w:r>
+              <w:t>alert</w:t>
+            </w:r>
+          </w:p>
+        </w:tc>
+        <w:tc>
+          <w:tcPr>
+            <w:tcW w:w="2470" w:type="dxa"/>
+          </w:tcPr>
+          <w:p/>
+        </w:tc>
+        <w:tc>
+          <w:tcPr>
+            <w:tcW w:w="2509" w:type="dxa"/>
+          </w:tcPr>
+          <w:p>
+            <w:r>
+              <w:t>fk</w:t>
             </w:r>
             <w:bookmarkStart w:id="0" w:name="_GoBack"/>
             <w:bookmarkEnd w:id="0"/>
@@ -1850,258 +2033,7 @@
         </w:tc>
         <w:tc>
           <w:tcPr>
-            <w:tcW w:w="2485" w:type="dxa"/>
-          </w:tcPr>
-          <w:p/>
-        </w:tc>
-      </w:tr>
-      <w:tr>
-        <w:trPr>
-          <w:trHeight w:val="317"/>
-        </w:trPr>
-        <w:tc>
-          <w:tcPr>
-            <w:tcW w:w="2446" w:type="dxa"/>
-          </w:tcPr>
-          <w:p>
-            <w:r>
-              <w:t>price</w:t>
-            </w:r>
-          </w:p>
-        </w:tc>
-        <w:tc>
-          <w:tcPr>
-            <w:tcW w:w="2437" w:type="dxa"/>
-          </w:tcPr>
-          <w:p>
-            <w:r>
-              <w:t>Int(10)</w:t>
-            </w:r>
-          </w:p>
-        </w:tc>
-        <w:tc>
-          <w:tcPr>
-            <w:tcW w:w="2476" w:type="dxa"/>
-          </w:tcPr>
-          <w:p/>
-        </w:tc>
-        <w:tc>
-          <w:tcPr>
-            <w:tcW w:w="2485" w:type="dxa"/>
-          </w:tcPr>
-          <w:p/>
-        </w:tc>
-      </w:tr>
-      <w:tr>
-        <w:trPr>
-          <w:trHeight w:val="317"/>
-        </w:trPr>
-        <w:tc>
-          <w:tcPr>
-            <w:tcW w:w="2446" w:type="dxa"/>
-          </w:tcPr>
-          <w:p>
-            <w:r>
-              <w:t>discount</w:t>
-            </w:r>
-          </w:p>
-        </w:tc>
-        <w:tc>
-          <w:tcPr>
-            <w:tcW w:w="2437" w:type="dxa"/>
-          </w:tcPr>
-          <w:p>
-            <w:r>
-              <w:t>Int(10)</w:t>
-            </w:r>
-          </w:p>
-        </w:tc>
-        <w:tc>
-          <w:tcPr>
-            <w:tcW w:w="2476" w:type="dxa"/>
-          </w:tcPr>
-          <w:p/>
-        </w:tc>
-        <w:tc>
-          <w:tcPr>
-            <w:tcW w:w="2485" w:type="dxa"/>
-          </w:tcPr>
-          <w:p/>
-        </w:tc>
-      </w:tr>
-      <w:tr>
-        <w:trPr>
-          <w:trHeight w:val="317"/>
-        </w:trPr>
-        <w:tc>
-          <w:tcPr>
-            <w:tcW w:w="2446" w:type="dxa"/>
-          </w:tcPr>
-          <w:p>
-            <w:r>
-              <w:t>image</w:t>
-            </w:r>
-          </w:p>
-        </w:tc>
-        <w:tc>
-          <w:tcPr>
-            <w:tcW w:w="2437" w:type="dxa"/>
-          </w:tcPr>
-          <w:p/>
-        </w:tc>
-        <w:tc>
-          <w:tcPr>
-            <w:tcW w:w="2476" w:type="dxa"/>
-          </w:tcPr>
-          <w:p/>
-        </w:tc>
-        <w:tc>
-          <w:tcPr>
-            <w:tcW w:w="2485" w:type="dxa"/>
-          </w:tcPr>
-          <w:p/>
-        </w:tc>
-      </w:tr>
-      <w:tr>
-        <w:trPr>
-          <w:trHeight w:val="317"/>
-        </w:trPr>
-        <w:tc>
-          <w:tcPr>
-            <w:tcW w:w="2446" w:type="dxa"/>
-          </w:tcPr>
-          <w:p>
-            <w:r>
-              <w:t>quantity_type</w:t>
-            </w:r>
-          </w:p>
-        </w:tc>
-        <w:tc>
-          <w:tcPr>
-            <w:tcW w:w="2437" w:type="dxa"/>
-          </w:tcPr>
-          <w:p/>
-        </w:tc>
-        <w:tc>
-          <w:tcPr>
-            <w:tcW w:w="2476" w:type="dxa"/>
-          </w:tcPr>
-          <w:p>
-            <w:r>
-              <w:t>Fk(quantity variant)</w:t>
-            </w:r>
-          </w:p>
-        </w:tc>
-        <w:tc>
-          <w:tcPr>
-            <w:tcW w:w="2485" w:type="dxa"/>
-          </w:tcPr>
-          <w:p/>
-        </w:tc>
-      </w:tr>
-      <w:tr>
-        <w:trPr>
-          <w:trHeight w:val="317"/>
-        </w:trPr>
-        <w:tc>
-          <w:tcPr>
-            <w:tcW w:w="2446" w:type="dxa"/>
-          </w:tcPr>
-          <w:p>
-            <w:r>
-              <w:t>stock</w:t>
-            </w:r>
-          </w:p>
-        </w:tc>
-        <w:tc>
-          <w:tcPr>
-            <w:tcW w:w="2437" w:type="dxa"/>
-          </w:tcPr>
-          <w:p/>
-        </w:tc>
-        <w:tc>
-          <w:tcPr>
-            <w:tcW w:w="2476" w:type="dxa"/>
-          </w:tcPr>
-          <w:p/>
-        </w:tc>
-        <w:tc>
-          <w:tcPr>
-            <w:tcW w:w="2485" w:type="dxa"/>
-          </w:tcPr>
-          <w:p/>
-        </w:tc>
-      </w:tr>
-      <w:tr>
-        <w:trPr>
-          <w:trHeight w:val="317"/>
-        </w:trPr>
-        <w:tc>
-          <w:tcPr>
-            <w:tcW w:w="2446" w:type="dxa"/>
-          </w:tcPr>
-          <w:p>
-            <w:r>
-              <w:t>color_type</w:t>
-            </w:r>
-          </w:p>
-        </w:tc>
-        <w:tc>
-          <w:tcPr>
-            <w:tcW w:w="2437" w:type="dxa"/>
-          </w:tcPr>
-          <w:p/>
-        </w:tc>
-        <w:tc>
-          <w:tcPr>
-            <w:tcW w:w="2476" w:type="dxa"/>
-          </w:tcPr>
-          <w:p>
-            <w:r>
-              <w:t>Fk(color variant)</w:t>
-            </w:r>
-          </w:p>
-        </w:tc>
-        <w:tc>
-          <w:tcPr>
-            <w:tcW w:w="2485" w:type="dxa"/>
-          </w:tcPr>
-          <w:p/>
-        </w:tc>
-      </w:tr>
-      <w:tr>
-        <w:trPr>
-          <w:trHeight w:val="317"/>
-        </w:trPr>
-        <w:tc>
-          <w:tcPr>
-            <w:tcW w:w="2446" w:type="dxa"/>
-          </w:tcPr>
-          <w:p>
-            <w:r>
-              <w:t>size_type</w:t>
-            </w:r>
-          </w:p>
-        </w:tc>
-        <w:tc>
-          <w:tcPr>
-            <w:tcW w:w="2437" w:type="dxa"/>
-          </w:tcPr>
-          <w:p/>
-        </w:tc>
-        <w:tc>
-          <w:tcPr>
-            <w:tcW w:w="2476" w:type="dxa"/>
-          </w:tcPr>
-          <w:p>
-            <w:r>
-              <w:t>Fk(size variant)</w:t>
-            </w:r>
-          </w:p>
-        </w:tc>
-        <w:tc>
-          <w:tcPr>
-            <w:tcW w:w="2485" w:type="dxa"/>
+            <w:tcW w:w="2519" w:type="dxa"/>
           </w:tcPr>
           <w:p/>
         </w:tc>
@@ -2688,7 +2620,7 @@
           <w:sz w:val="28"/>
           <w:szCs w:val="28"/>
         </w:rPr>
-        <w:t>QuantityVariant</w:t>
+        <w:t>StockAlert</w:t>
       </w:r>
     </w:p>
     <w:tbl>
@@ -2797,7 +2729,7 @@
           </w:tcPr>
           <w:p>
             <w:r>
-              <w:t>variant_name</w:t>
+              <w:t>Stockalert_id</w:t>
             </w:r>
           </w:p>
         </w:tc>
@@ -2807,7 +2739,7 @@
           </w:tcPr>
           <w:p>
             <w:r>
-              <w:t>Varchar25)</w:t>
+              <w:t>Int(255)</w:t>
             </w:r>
           </w:p>
         </w:tc>
@@ -2829,13 +2761,21 @@
           <w:tcPr>
             <w:tcW w:w="2247" w:type="dxa"/>
           </w:tcPr>
-          <w:p/>
+          <w:p>
+            <w:r>
+              <w:t>Stockalert_name</w:t>
+            </w:r>
+          </w:p>
         </w:tc>
         <w:tc>
           <w:tcPr>
             <w:tcW w:w="2247" w:type="dxa"/>
           </w:tcPr>
-          <w:p/>
+          <w:p>
+            <w:r>
+              <w:t>Varchar(25)</w:t>
+            </w:r>
+          </w:p>
         </w:tc>
         <w:tc>
           <w:tcPr>
@@ -2904,511 +2844,6 @@
         </w:rPr>
       </w:pPr>
     </w:p>
-    <w:p>
-      <w:pPr>
-        <w:ind w:left="360"/>
-      </w:pPr>
-      <w:r>
-        <w:rPr>
-          <w:b/>
-          <w:bCs/>
-          <w:sz w:val="28"/>
-          <w:szCs w:val="26"/>
-        </w:rPr>
-        <w:t>7</w:t>
-      </w:r>
-      <w:r>
-        <w:rPr>
-          <w:b/>
-          <w:bCs/>
-          <w:sz w:val="28"/>
-          <w:szCs w:val="26"/>
-        </w:rPr>
-        <w:t>.</w:t>
-      </w:r>
-      <w:r>
-        <w:rPr>
-          <w:b/>
-          <w:bCs/>
-          <w:sz w:val="28"/>
-          <w:szCs w:val="26"/>
-        </w:rPr>
-        <w:t xml:space="preserve">Table Name: </w:t>
-      </w:r>
-      <w:r>
-        <w:rPr>
-          <w:b/>
-          <w:bCs/>
-          <w:sz w:val="28"/>
-          <w:szCs w:val="28"/>
-        </w:rPr>
-        <w:t>ColorVariant</w:t>
-      </w:r>
-    </w:p>
-    <w:tbl>
-      <w:tblPr>
-        <w:tblStyle w:val="TableGrid"/>
-        <w:tblW w:w="0" w:type="auto"/>
-        <w:tblInd w:w="360" w:type="dxa"/>
-        <w:tblLook w:val="04A0" w:firstRow="1" w:lastRow="0" w:firstColumn="1" w:lastColumn="0" w:noHBand="0" w:noVBand="1"/>
-      </w:tblPr>
-      <w:tblGrid>
-        <w:gridCol w:w="2247"/>
-        <w:gridCol w:w="2247"/>
-        <w:gridCol w:w="2248"/>
-        <w:gridCol w:w="2248"/>
-      </w:tblGrid>
-      <w:tr>
-        <w:tc>
-          <w:tcPr>
-            <w:tcW w:w="2247" w:type="dxa"/>
-          </w:tcPr>
-          <w:p>
-            <w:pPr>
-              <w:jc w:val="center"/>
-              <w:rPr>
-                <w:b/>
-                <w:bCs/>
-              </w:rPr>
-            </w:pPr>
-            <w:r>
-              <w:rPr>
-                <w:b/>
-                <w:bCs/>
-              </w:rPr>
-              <w:t>Field Name</w:t>
-            </w:r>
-          </w:p>
-        </w:tc>
-        <w:tc>
-          <w:tcPr>
-            <w:tcW w:w="2247" w:type="dxa"/>
-          </w:tcPr>
-          <w:p>
-            <w:pPr>
-              <w:jc w:val="center"/>
-              <w:rPr>
-                <w:b/>
-                <w:bCs/>
-              </w:rPr>
-            </w:pPr>
-            <w:r>
-              <w:rPr>
-                <w:b/>
-                <w:bCs/>
-              </w:rPr>
-              <w:t>Data Type</w:t>
-            </w:r>
-          </w:p>
-        </w:tc>
-        <w:tc>
-          <w:tcPr>
-            <w:tcW w:w="2248" w:type="dxa"/>
-          </w:tcPr>
-          <w:p>
-            <w:pPr>
-              <w:jc w:val="center"/>
-              <w:rPr>
-                <w:b/>
-                <w:bCs/>
-              </w:rPr>
-            </w:pPr>
-            <w:r>
-              <w:rPr>
-                <w:b/>
-                <w:bCs/>
-              </w:rPr>
-              <w:t>Constraint</w:t>
-            </w:r>
-          </w:p>
-        </w:tc>
-        <w:tc>
-          <w:tcPr>
-            <w:tcW w:w="2248" w:type="dxa"/>
-          </w:tcPr>
-          <w:p>
-            <w:pPr>
-              <w:jc w:val="center"/>
-              <w:rPr>
-                <w:b/>
-                <w:bCs/>
-              </w:rPr>
-            </w:pPr>
-            <w:r>
-              <w:rPr>
-                <w:b/>
-                <w:bCs/>
-              </w:rPr>
-              <w:t>Description</w:t>
-            </w:r>
-          </w:p>
-        </w:tc>
-      </w:tr>
-      <w:tr>
-        <w:tc>
-          <w:tcPr>
-            <w:tcW w:w="2247" w:type="dxa"/>
-          </w:tcPr>
-          <w:p>
-            <w:r>
-              <w:t>color_name</w:t>
-            </w:r>
-          </w:p>
-        </w:tc>
-        <w:tc>
-          <w:tcPr>
-            <w:tcW w:w="2247" w:type="dxa"/>
-          </w:tcPr>
-          <w:p>
-            <w:r>
-              <w:t>Varchar(25)</w:t>
-            </w:r>
-          </w:p>
-        </w:tc>
-        <w:tc>
-          <w:tcPr>
-            <w:tcW w:w="2248" w:type="dxa"/>
-          </w:tcPr>
-          <w:p/>
-        </w:tc>
-        <w:tc>
-          <w:tcPr>
-            <w:tcW w:w="2248" w:type="dxa"/>
-          </w:tcPr>
-          <w:p/>
-        </w:tc>
-      </w:tr>
-      <w:tr>
-        <w:tc>
-          <w:tcPr>
-            <w:tcW w:w="2247" w:type="dxa"/>
-          </w:tcPr>
-          <w:p>
-            <w:r>
-              <w:t>color_code</w:t>
-            </w:r>
-          </w:p>
-        </w:tc>
-        <w:tc>
-          <w:tcPr>
-            <w:tcW w:w="2247" w:type="dxa"/>
-          </w:tcPr>
-          <w:p>
-            <w:r>
-              <w:t>Varchar(25)</w:t>
-            </w:r>
-          </w:p>
-        </w:tc>
-        <w:tc>
-          <w:tcPr>
-            <w:tcW w:w="2248" w:type="dxa"/>
-          </w:tcPr>
-          <w:p/>
-        </w:tc>
-        <w:tc>
-          <w:tcPr>
-            <w:tcW w:w="2248" w:type="dxa"/>
-          </w:tcPr>
-          <w:p/>
-        </w:tc>
-      </w:tr>
-      <w:tr>
-        <w:tc>
-          <w:tcPr>
-            <w:tcW w:w="2247" w:type="dxa"/>
-          </w:tcPr>
-          <w:p/>
-        </w:tc>
-        <w:tc>
-          <w:tcPr>
-            <w:tcW w:w="2247" w:type="dxa"/>
-          </w:tcPr>
-          <w:p/>
-        </w:tc>
-        <w:tc>
-          <w:tcPr>
-            <w:tcW w:w="2248" w:type="dxa"/>
-          </w:tcPr>
-          <w:p/>
-        </w:tc>
-        <w:tc>
-          <w:tcPr>
-            <w:tcW w:w="2248" w:type="dxa"/>
-          </w:tcPr>
-          <w:p/>
-        </w:tc>
-      </w:tr>
-    </w:tbl>
-    <w:p/>
-    <w:p>
-      <w:r>
-        <w:rPr>
-          <w:b/>
-          <w:bCs/>
-          <w:sz w:val="28"/>
-          <w:szCs w:val="26"/>
-        </w:rPr>
-        <w:t xml:space="preserve">     8.</w:t>
-      </w:r>
-      <w:r>
-        <w:rPr>
-          <w:b/>
-          <w:bCs/>
-          <w:sz w:val="28"/>
-          <w:szCs w:val="28"/>
-        </w:rPr>
-        <w:t>Table Name:</w:t>
-      </w:r>
-      <w:r>
-        <w:rPr>
-          <w:b/>
-          <w:bCs/>
-          <w:sz w:val="28"/>
-          <w:szCs w:val="28"/>
-        </w:rPr>
-        <w:t xml:space="preserve"> </w:t>
-      </w:r>
-      <w:r>
-        <w:rPr>
-          <w:b/>
-          <w:bCs/>
-          <w:sz w:val="28"/>
-          <w:szCs w:val="28"/>
-        </w:rPr>
-        <w:t>SizeVariant</w:t>
-      </w:r>
-    </w:p>
-    <w:tbl>
-      <w:tblPr>
-        <w:tblStyle w:val="TableGrid"/>
-        <w:tblW w:w="0" w:type="auto"/>
-        <w:tblInd w:w="360" w:type="dxa"/>
-        <w:tblLook w:val="04A0" w:firstRow="1" w:lastRow="0" w:firstColumn="1" w:lastColumn="0" w:noHBand="0" w:noVBand="1"/>
-      </w:tblPr>
-      <w:tblGrid>
-        <w:gridCol w:w="1866"/>
-        <w:gridCol w:w="1887"/>
-        <w:gridCol w:w="1502"/>
-        <w:gridCol w:w="1850"/>
-        <w:gridCol w:w="1885"/>
-      </w:tblGrid>
-      <w:tr>
-        <w:tc>
-          <w:tcPr>
-            <w:tcW w:w="1866" w:type="dxa"/>
-          </w:tcPr>
-          <w:p>
-            <w:pPr>
-              <w:jc w:val="center"/>
-              <w:rPr>
-                <w:b/>
-                <w:bCs/>
-              </w:rPr>
-            </w:pPr>
-            <w:r>
-              <w:rPr>
-                <w:b/>
-                <w:bCs/>
-              </w:rPr>
-              <w:t>Field Name</w:t>
-            </w:r>
-          </w:p>
-        </w:tc>
-        <w:tc>
-          <w:tcPr>
-            <w:tcW w:w="1887" w:type="dxa"/>
-          </w:tcPr>
-          <w:p>
-            <w:pPr>
-              <w:jc w:val="center"/>
-              <w:rPr>
-                <w:b/>
-                <w:bCs/>
-              </w:rPr>
-            </w:pPr>
-            <w:r>
-              <w:rPr>
-                <w:b/>
-                <w:bCs/>
-              </w:rPr>
-              <w:t>Data Type</w:t>
-            </w:r>
-          </w:p>
-        </w:tc>
-        <w:tc>
-          <w:tcPr>
-            <w:tcW w:w="1502" w:type="dxa"/>
-          </w:tcPr>
-          <w:p>
-            <w:pPr>
-              <w:jc w:val="center"/>
-              <w:rPr>
-                <w:b/>
-                <w:bCs/>
-              </w:rPr>
-            </w:pPr>
-          </w:p>
-        </w:tc>
-        <w:tc>
-          <w:tcPr>
-            <w:tcW w:w="1850" w:type="dxa"/>
-          </w:tcPr>
-          <w:p>
-            <w:pPr>
-              <w:jc w:val="center"/>
-              <w:rPr>
-                <w:b/>
-                <w:bCs/>
-              </w:rPr>
-            </w:pPr>
-            <w:r>
-              <w:rPr>
-                <w:b/>
-                <w:bCs/>
-              </w:rPr>
-              <w:t>Constraint</w:t>
-            </w:r>
-          </w:p>
-        </w:tc>
-        <w:tc>
-          <w:tcPr>
-            <w:tcW w:w="1885" w:type="dxa"/>
-          </w:tcPr>
-          <w:p>
-            <w:pPr>
-              <w:jc w:val="center"/>
-              <w:rPr>
-                <w:b/>
-                <w:bCs/>
-              </w:rPr>
-            </w:pPr>
-            <w:r>
-              <w:rPr>
-                <w:b/>
-                <w:bCs/>
-              </w:rPr>
-              <w:t>Description</w:t>
-            </w:r>
-          </w:p>
-        </w:tc>
-      </w:tr>
-      <w:tr>
-        <w:tc>
-          <w:tcPr>
-            <w:tcW w:w="1866" w:type="dxa"/>
-          </w:tcPr>
-          <w:p>
-            <w:r>
-              <w:t>size</w:t>
-            </w:r>
-            <w:r>
-              <w:t>_name</w:t>
-            </w:r>
-          </w:p>
-        </w:tc>
-        <w:tc>
-          <w:tcPr>
-            <w:tcW w:w="1887" w:type="dxa"/>
-          </w:tcPr>
-          <w:p>
-            <w:r>
-              <w:t>Varchar(25)</w:t>
-            </w:r>
-          </w:p>
-        </w:tc>
-        <w:tc>
-          <w:tcPr>
-            <w:tcW w:w="1502" w:type="dxa"/>
-          </w:tcPr>
-          <w:p/>
-        </w:tc>
-        <w:tc>
-          <w:tcPr>
-            <w:tcW w:w="1850" w:type="dxa"/>
-          </w:tcPr>
-          <w:p/>
-        </w:tc>
-        <w:tc>
-          <w:tcPr>
-            <w:tcW w:w="1885" w:type="dxa"/>
-          </w:tcPr>
-          <w:p/>
-        </w:tc>
-      </w:tr>
-      <w:tr>
-        <w:tc>
-          <w:tcPr>
-            <w:tcW w:w="1866" w:type="dxa"/>
-          </w:tcPr>
-          <w:p>
-            <w:r>
-              <w:t>color_code</w:t>
-            </w:r>
-          </w:p>
-        </w:tc>
-        <w:tc>
-          <w:tcPr>
-            <w:tcW w:w="1887" w:type="dxa"/>
-          </w:tcPr>
-          <w:p>
-            <w:r>
-              <w:t>Varchar(25)</w:t>
-            </w:r>
-          </w:p>
-        </w:tc>
-        <w:tc>
-          <w:tcPr>
-            <w:tcW w:w="1502" w:type="dxa"/>
-          </w:tcPr>
-          <w:p/>
-        </w:tc>
-        <w:tc>
-          <w:tcPr>
-            <w:tcW w:w="1850" w:type="dxa"/>
-          </w:tcPr>
-          <w:p/>
-        </w:tc>
-        <w:tc>
-          <w:tcPr>
-            <w:tcW w:w="1885" w:type="dxa"/>
-          </w:tcPr>
-          <w:p/>
-        </w:tc>
-      </w:tr>
-      <w:tr>
-        <w:tc>
-          <w:tcPr>
-            <w:tcW w:w="1866" w:type="dxa"/>
-          </w:tcPr>
-          <w:p/>
-        </w:tc>
-        <w:tc>
-          <w:tcPr>
-            <w:tcW w:w="1887" w:type="dxa"/>
-          </w:tcPr>
-          <w:p/>
-        </w:tc>
-        <w:tc>
-          <w:tcPr>
-            <w:tcW w:w="1502" w:type="dxa"/>
-          </w:tcPr>
-          <w:p/>
-        </w:tc>
-        <w:tc>
-          <w:tcPr>
-            <w:tcW w:w="1850" w:type="dxa"/>
-          </w:tcPr>
-          <w:p/>
-        </w:tc>
-        <w:tc>
-          <w:tcPr>
-            <w:tcW w:w="1885" w:type="dxa"/>
-          </w:tcPr>
-          <w:p/>
-        </w:tc>
-      </w:tr>
-    </w:tbl>
-    <w:p/>
     <w:p>
       <w:r>
         <w:rPr>
@@ -3478,6 +2913,7 @@
                 <w:b/>
                 <w:bCs/>
               </w:rPr>
+              <w:lastRenderedPageBreak/>
               <w:t>Field Name</w:t>
             </w:r>
           </w:p>
